--- a/学习文档/azkaban安装部署文档.docx
+++ b/学习文档/azkaban安装部署文档.docx
@@ -406,14 +406,6 @@
       </w:r>
     </w:p>
     <w:p>
-      <w:r>
-        <w:tab/>
-      </w:r>
-      <w:r>
-        <w:t>CREATE DATABASE azkaban;</w:t>
-      </w:r>
-    </w:p>
-    <w:p>
       <w:pPr>
         <w:rPr>
           <w:rFonts w:ascii="Consolas" w:eastAsia="宋体" w:hAnsi="Consolas" w:cs="宋体"/>
@@ -423,6 +415,39 @@
           <w:szCs w:val="18"/>
         </w:rPr>
       </w:pPr>
+      <w:r>
+        <w:tab/>
+      </w:r>
+      <w:r>
+        <w:rPr>
+          <w:rFonts w:ascii="Consolas" w:eastAsia="宋体" w:hAnsi="Consolas" w:cs="宋体"/>
+          <w:color w:val="404040"/>
+          <w:kern w:val="0"/>
+          <w:sz w:val="18"/>
+          <w:szCs w:val="18"/>
+        </w:rPr>
+        <w:t xml:space="preserve">CREATE DATABASE IF NOT EXISTS </w:t>
+      </w:r>
+      <w:r>
+        <w:rPr>
+          <w:rFonts w:ascii="Consolas" w:eastAsia="宋体" w:hAnsi="Consolas" w:cs="宋体"/>
+          <w:color w:val="404040"/>
+          <w:kern w:val="0"/>
+          <w:sz w:val="18"/>
+          <w:szCs w:val="18"/>
+        </w:rPr>
+        <w:t>azkaban</w:t>
+      </w:r>
+      <w:r>
+        <w:rPr>
+          <w:rFonts w:ascii="Consolas" w:eastAsia="宋体" w:hAnsi="Consolas" w:cs="宋体"/>
+          <w:color w:val="404040"/>
+          <w:kern w:val="0"/>
+          <w:sz w:val="18"/>
+          <w:szCs w:val="18"/>
+        </w:rPr>
+        <w:t xml:space="preserve"> DEFAULT CHARSET utf8 COLLATE utf8_general_ci;</w:t>
+      </w:r>
       <w:r>
         <w:tab/>
       </w:r>
@@ -652,6 +677,8 @@
         </w:rPr>
         <w:t>my.cnf</w:t>
       </w:r>
+      <w:bookmarkStart w:id="0" w:name="_GoBack"/>
+      <w:bookmarkEnd w:id="0"/>
     </w:p>
     <w:p>
       <w:pPr>
@@ -726,7 +753,6 @@
           <w:shd w:val="clear" w:color="auto" w:fill="FFFFFF"/>
         </w:rPr>
       </w:pPr>
-      <w:bookmarkStart w:id="0" w:name="_GoBack"/>
       <w:r>
         <w:rPr>
           <w:rFonts w:ascii="Verdana" w:hAnsi="Verdana"/>
@@ -736,7 +762,6 @@
         </w:rPr>
         <w:t>service mysql restart</w:t>
       </w:r>
-      <w:bookmarkEnd w:id="0"/>
     </w:p>
     <w:p>
       <w:pPr>
@@ -833,23 +858,12 @@
     <w:p>
       <w:pPr>
         <w:rPr>
-          <w:rStyle w:val="n"/>
-          <w:rFonts w:ascii="Consolas" w:hAnsi="Consolas"/>
-          <w:color w:val="404040"/>
-          <w:sz w:val="18"/>
-          <w:szCs w:val="18"/>
-        </w:rPr>
-      </w:pPr>
-      <w:r>
-        <w:rPr>
           <w:rFonts w:ascii="Verdana" w:hAnsi="Verdana"/>
           <w:color w:val="333333"/>
           <w:szCs w:val="21"/>
           <w:shd w:val="clear" w:color="auto" w:fill="FFFFFF"/>
         </w:rPr>
-        <w:lastRenderedPageBreak/>
-        <w:t xml:space="preserve">source </w:t>
-      </w:r>
+      </w:pPr>
       <w:r>
         <w:rPr>
           <w:rFonts w:ascii="Verdana" w:hAnsi="Verdana"/>
@@ -857,6 +871,16 @@
           <w:szCs w:val="21"/>
           <w:shd w:val="clear" w:color="auto" w:fill="FFFFFF"/>
         </w:rPr>
+        <w:lastRenderedPageBreak/>
+        <w:t xml:space="preserve">source </w:t>
+      </w:r>
+      <w:r>
+        <w:rPr>
+          <w:rFonts w:ascii="Verdana" w:hAnsi="Verdana"/>
+          <w:color w:val="333333"/>
+          <w:szCs w:val="21"/>
+          <w:shd w:val="clear" w:color="auto" w:fill="FFFFFF"/>
+        </w:rPr>
         <w:t>/opt/azkaban-3.70.2/azkaban-db/build/install/azkaban-db</w:t>
       </w:r>
       <w:r>
@@ -890,6 +914,3042 @@
         <w:t>;</w:t>
       </w:r>
     </w:p>
+    <w:p>
+      <w:pPr>
+        <w:rPr>
+          <w:rFonts w:ascii="Verdana" w:hAnsi="Verdana"/>
+          <w:color w:val="333333"/>
+          <w:szCs w:val="21"/>
+          <w:shd w:val="clear" w:color="auto" w:fill="FFFFFF"/>
+        </w:rPr>
+      </w:pPr>
+    </w:p>
+    <w:p>
+      <w:pPr>
+        <w:rPr>
+          <w:rStyle w:val="HTML"/>
+          <w:rFonts w:ascii="&amp;quot" w:hAnsi="&amp;quot" w:hint="eastAsia"/>
+          <w:b/>
+          <w:color w:val="404040"/>
+          <w:sz w:val="22"/>
+        </w:rPr>
+      </w:pPr>
+      <w:r>
+        <w:rPr>
+          <w:rFonts w:hint="eastAsia"/>
+          <w:b/>
+          <w:sz w:val="22"/>
+        </w:rPr>
+        <w:t>六</w:t>
+      </w:r>
+      <w:r>
+        <w:rPr>
+          <w:b/>
+          <w:sz w:val="22"/>
+        </w:rPr>
+        <w:t>、配置</w:t>
+      </w:r>
+      <w:r>
+        <w:rPr>
+          <w:rStyle w:val="HTML"/>
+          <w:rFonts w:ascii="&amp;quot" w:hAnsi="&amp;quot"/>
+          <w:b/>
+          <w:color w:val="404040"/>
+          <w:sz w:val="22"/>
+        </w:rPr>
+        <w:t>azkaban-exec-server</w:t>
+      </w:r>
+      <w:r>
+        <w:rPr>
+          <w:rStyle w:val="HTML"/>
+          <w:rFonts w:ascii="&amp;quot" w:hAnsi="&amp;quot" w:hint="eastAsia"/>
+          <w:b/>
+          <w:color w:val="404040"/>
+          <w:sz w:val="22"/>
+        </w:rPr>
+        <w:t>和</w:t>
+      </w:r>
+      <w:r>
+        <w:rPr>
+          <w:rStyle w:val="HTML"/>
+          <w:rFonts w:ascii="&amp;quot" w:hAnsi="&amp;quot"/>
+          <w:b/>
+          <w:color w:val="404040"/>
+          <w:sz w:val="22"/>
+        </w:rPr>
+        <w:t>azkaban-web-server</w:t>
+      </w:r>
+      <w:r>
+        <w:rPr>
+          <w:rStyle w:val="HTML"/>
+          <w:rFonts w:ascii="&amp;quot" w:hAnsi="&amp;quot"/>
+          <w:b/>
+          <w:color w:val="404040"/>
+          <w:sz w:val="22"/>
+        </w:rPr>
+        <w:t>的</w:t>
+      </w:r>
+      <w:r>
+        <w:rPr>
+          <w:rStyle w:val="HTML"/>
+          <w:rFonts w:ascii="&amp;quot" w:hAnsi="&amp;quot"/>
+          <w:b/>
+          <w:color w:val="404040"/>
+          <w:sz w:val="22"/>
+        </w:rPr>
+        <w:t>conf</w:t>
+      </w:r>
+    </w:p>
+    <w:p>
+      <w:pPr>
+        <w:rPr>
+          <w:rStyle w:val="HTML"/>
+          <w:rFonts w:ascii="&amp;quot" w:hAnsi="&amp;quot" w:hint="eastAsia"/>
+          <w:b/>
+          <w:color w:val="404040"/>
+          <w:sz w:val="22"/>
+        </w:rPr>
+      </w:pPr>
+      <w:r>
+        <w:rPr>
+          <w:rStyle w:val="HTML"/>
+          <w:rFonts w:ascii="&amp;quot" w:hAnsi="&amp;quot"/>
+          <w:b/>
+          <w:color w:val="404040"/>
+          <w:sz w:val="22"/>
+        </w:rPr>
+        <w:t>配置地址</w:t>
+      </w:r>
+      <w:r>
+        <w:rPr>
+          <w:rStyle w:val="HTML"/>
+          <w:rFonts w:ascii="&amp;quot" w:hAnsi="&amp;quot" w:hint="eastAsia"/>
+          <w:b/>
+          <w:color w:val="404040"/>
+          <w:sz w:val="22"/>
+        </w:rPr>
+        <w:t>：</w:t>
+      </w:r>
+    </w:p>
+    <w:p>
+      <w:pPr>
+        <w:rPr>
+          <w:rStyle w:val="HTML"/>
+          <w:rFonts w:ascii="&amp;quot" w:hAnsi="&amp;quot" w:hint="eastAsia"/>
+          <w:b/>
+          <w:color w:val="404040"/>
+          <w:sz w:val="22"/>
+        </w:rPr>
+      </w:pPr>
+      <w:r>
+        <w:rPr>
+          <w:rStyle w:val="HTML"/>
+          <w:rFonts w:ascii="&amp;quot" w:hAnsi="&amp;quot"/>
+          <w:b/>
+          <w:color w:val="404040"/>
+          <w:sz w:val="22"/>
+        </w:rPr>
+        <w:t>azkaban-3.70.2/azkaban-web-</w:t>
+      </w:r>
+      <w:r>
+        <w:rPr>
+          <w:rStyle w:val="HTML"/>
+          <w:rFonts w:ascii="&amp;quot" w:hAnsi="&amp;quot"/>
+          <w:b/>
+          <w:color w:val="404040"/>
+          <w:sz w:val="22"/>
+        </w:rPr>
+        <w:t>server/build/install/azkaban-exec</w:t>
+      </w:r>
+      <w:r>
+        <w:rPr>
+          <w:rStyle w:val="HTML"/>
+          <w:rFonts w:ascii="&amp;quot" w:hAnsi="&amp;quot"/>
+          <w:b/>
+          <w:color w:val="404040"/>
+          <w:sz w:val="22"/>
+        </w:rPr>
+        <w:t>-server/conf</w:t>
+      </w:r>
+    </w:p>
+    <w:p>
+      <w:pPr>
+        <w:rPr>
+          <w:rStyle w:val="HTML"/>
+          <w:rFonts w:ascii="&amp;quot" w:hAnsi="&amp;quot" w:hint="eastAsia"/>
+          <w:b/>
+          <w:color w:val="404040"/>
+          <w:sz w:val="22"/>
+        </w:rPr>
+      </w:pPr>
+      <w:r>
+        <w:rPr>
+          <w:rStyle w:val="HTML"/>
+          <w:rFonts w:ascii="&amp;quot" w:hAnsi="&amp;quot"/>
+          <w:b/>
+          <w:color w:val="404040"/>
+          <w:sz w:val="22"/>
+        </w:rPr>
+        <w:t>azkaban-3.70.2/azkaban-web-server/build/install/azkaban-web-server/conf</w:t>
+      </w:r>
+    </w:p>
+    <w:p>
+      <w:pPr>
+        <w:rPr>
+          <w:rStyle w:val="HTML"/>
+          <w:rFonts w:ascii="&amp;quot" w:hAnsi="&amp;quot" w:hint="eastAsia"/>
+          <w:b/>
+          <w:color w:val="404040"/>
+          <w:sz w:val="22"/>
+        </w:rPr>
+      </w:pPr>
+    </w:p>
+    <w:p>
+      <w:pPr>
+        <w:rPr>
+          <w:rStyle w:val="HTML"/>
+          <w:rFonts w:ascii="&amp;quot" w:hAnsi="&amp;quot" w:hint="eastAsia"/>
+          <w:b/>
+          <w:color w:val="404040"/>
+          <w:sz w:val="22"/>
+        </w:rPr>
+      </w:pPr>
+      <w:r>
+        <w:rPr>
+          <w:rStyle w:val="HTML"/>
+          <w:rFonts w:ascii="&amp;quot" w:hAnsi="&amp;quot"/>
+          <w:b/>
+          <w:color w:val="404040"/>
+          <w:sz w:val="22"/>
+        </w:rPr>
+        <w:t>1.</w:t>
+      </w:r>
+      <w:r>
+        <w:rPr>
+          <w:rStyle w:val="HTML"/>
+          <w:rFonts w:ascii="&amp;quot" w:hAnsi="&amp;quot"/>
+          <w:b/>
+          <w:color w:val="404040"/>
+          <w:sz w:val="22"/>
+        </w:rPr>
+        <w:t xml:space="preserve"> </w:t>
+      </w:r>
+      <w:r>
+        <w:rPr>
+          <w:rStyle w:val="HTML"/>
+          <w:rFonts w:ascii="&amp;quot" w:hAnsi="&amp;quot"/>
+          <w:b/>
+          <w:color w:val="404040"/>
+          <w:sz w:val="22"/>
+        </w:rPr>
+        <w:t>azkaban-exec-server</w:t>
+      </w:r>
+      <w:r>
+        <w:rPr>
+          <w:rStyle w:val="HTML"/>
+          <w:rFonts w:ascii="&amp;quot" w:hAnsi="&amp;quot"/>
+          <w:b/>
+          <w:color w:val="404040"/>
+          <w:sz w:val="22"/>
+        </w:rPr>
+        <w:t>的</w:t>
+      </w:r>
+      <w:r>
+        <w:rPr>
+          <w:rStyle w:val="HTML"/>
+          <w:rFonts w:ascii="&amp;quot" w:hAnsi="&amp;quot"/>
+          <w:b/>
+          <w:color w:val="404040"/>
+          <w:sz w:val="22"/>
+        </w:rPr>
+        <w:t>conf---</w:t>
+      </w:r>
+      <w:r>
+        <w:rPr>
+          <w:rStyle w:val="HTML"/>
+          <w:rFonts w:ascii="&amp;quot" w:hAnsi="&amp;quot"/>
+          <w:b/>
+          <w:color w:val="404040"/>
+          <w:sz w:val="22"/>
+        </w:rPr>
+        <w:t>azkaban.properties</w:t>
+      </w:r>
+    </w:p>
+    <w:p>
+      <w:pPr>
+        <w:rPr>
+          <w:rStyle w:val="HTML"/>
+          <w:rFonts w:ascii="&amp;quot" w:hAnsi="&amp;quot" w:hint="eastAsia"/>
+          <w:b/>
+          <w:color w:val="404040"/>
+          <w:sz w:val="22"/>
+        </w:rPr>
+      </w:pPr>
+      <w:r>
+        <w:rPr>
+          <w:rStyle w:val="HTML"/>
+          <w:rFonts w:ascii="&amp;quot" w:hAnsi="&amp;quot"/>
+          <w:b/>
+          <w:color w:val="404040"/>
+          <w:sz w:val="22"/>
+        </w:rPr>
+        <w:t># Azkaban Personalization Settings</w:t>
+      </w:r>
+    </w:p>
+    <w:p>
+      <w:pPr>
+        <w:rPr>
+          <w:rStyle w:val="HTML"/>
+          <w:rFonts w:ascii="&amp;quot" w:hAnsi="&amp;quot" w:hint="eastAsia"/>
+          <w:b/>
+          <w:color w:val="404040"/>
+          <w:sz w:val="22"/>
+        </w:rPr>
+      </w:pPr>
+      <w:r>
+        <w:rPr>
+          <w:rStyle w:val="HTML"/>
+          <w:rFonts w:ascii="&amp;quot" w:hAnsi="&amp;quot"/>
+          <w:b/>
+          <w:color w:val="404040"/>
+          <w:sz w:val="22"/>
+        </w:rPr>
+        <w:t>azkaban.name=Test</w:t>
+      </w:r>
+    </w:p>
+    <w:p>
+      <w:pPr>
+        <w:rPr>
+          <w:rStyle w:val="HTML"/>
+          <w:rFonts w:ascii="&amp;quot" w:hAnsi="&amp;quot" w:hint="eastAsia"/>
+          <w:b/>
+          <w:color w:val="404040"/>
+          <w:sz w:val="22"/>
+        </w:rPr>
+      </w:pPr>
+      <w:r>
+        <w:rPr>
+          <w:rStyle w:val="HTML"/>
+          <w:rFonts w:ascii="&amp;quot" w:hAnsi="&amp;quot"/>
+          <w:b/>
+          <w:color w:val="404040"/>
+          <w:sz w:val="22"/>
+        </w:rPr>
+        <w:t>azkaban.label=My Local Azkaban</w:t>
+      </w:r>
+    </w:p>
+    <w:p>
+      <w:pPr>
+        <w:rPr>
+          <w:rStyle w:val="HTML"/>
+          <w:rFonts w:ascii="&amp;quot" w:hAnsi="&amp;quot" w:hint="eastAsia"/>
+          <w:b/>
+          <w:color w:val="404040"/>
+          <w:sz w:val="22"/>
+        </w:rPr>
+      </w:pPr>
+      <w:r>
+        <w:rPr>
+          <w:rStyle w:val="HTML"/>
+          <w:rFonts w:ascii="&amp;quot" w:hAnsi="&amp;quot"/>
+          <w:b/>
+          <w:color w:val="404040"/>
+          <w:sz w:val="22"/>
+        </w:rPr>
+        <w:t>azkaban.color=#FF3601</w:t>
+      </w:r>
+    </w:p>
+    <w:p>
+      <w:pPr>
+        <w:rPr>
+          <w:rStyle w:val="HTML"/>
+          <w:rFonts w:ascii="&amp;quot" w:hAnsi="&amp;quot" w:hint="eastAsia"/>
+          <w:b/>
+          <w:color w:val="404040"/>
+          <w:sz w:val="22"/>
+        </w:rPr>
+      </w:pPr>
+      <w:r>
+        <w:rPr>
+          <w:rStyle w:val="HTML"/>
+          <w:rFonts w:ascii="&amp;quot" w:hAnsi="&amp;quot"/>
+          <w:b/>
+          <w:color w:val="404040"/>
+          <w:sz w:val="22"/>
+        </w:rPr>
+        <w:t>azkaban.default.servlet.path=/index</w:t>
+      </w:r>
+    </w:p>
+    <w:p>
+      <w:pPr>
+        <w:rPr>
+          <w:rStyle w:val="HTML"/>
+          <w:rFonts w:ascii="&amp;quot" w:hAnsi="&amp;quot" w:hint="eastAsia"/>
+          <w:b/>
+          <w:color w:val="404040"/>
+          <w:sz w:val="22"/>
+        </w:rPr>
+      </w:pPr>
+      <w:r>
+        <w:rPr>
+          <w:rStyle w:val="HTML"/>
+          <w:rFonts w:ascii="&amp;quot" w:hAnsi="&amp;quot"/>
+          <w:b/>
+          <w:color w:val="404040"/>
+          <w:sz w:val="22"/>
+        </w:rPr>
+        <w:t>web.resource.dir=web/</w:t>
+      </w:r>
+    </w:p>
+    <w:p>
+      <w:pPr>
+        <w:rPr>
+          <w:rStyle w:val="HTML"/>
+          <w:rFonts w:ascii="&amp;quot" w:hAnsi="&amp;quot" w:hint="eastAsia"/>
+          <w:b/>
+          <w:color w:val="404040"/>
+          <w:sz w:val="22"/>
+        </w:rPr>
+      </w:pPr>
+      <w:r>
+        <w:rPr>
+          <w:rStyle w:val="HTML"/>
+          <w:rFonts w:ascii="&amp;quot" w:hAnsi="&amp;quot"/>
+          <w:b/>
+          <w:color w:val="404040"/>
+          <w:sz w:val="22"/>
+        </w:rPr>
+        <w:t>default.timezone.id=Asia/Shanghai</w:t>
+      </w:r>
+    </w:p>
+    <w:p>
+      <w:pPr>
+        <w:rPr>
+          <w:rStyle w:val="HTML"/>
+          <w:rFonts w:ascii="&amp;quot" w:hAnsi="&amp;quot" w:hint="eastAsia"/>
+          <w:b/>
+          <w:color w:val="404040"/>
+          <w:sz w:val="22"/>
+        </w:rPr>
+      </w:pPr>
+      <w:r>
+        <w:rPr>
+          <w:rStyle w:val="HTML"/>
+          <w:rFonts w:ascii="&amp;quot" w:hAnsi="&amp;quot"/>
+          <w:b/>
+          <w:color w:val="404040"/>
+          <w:sz w:val="22"/>
+        </w:rPr>
+        <w:t># Azkaban UserManager class</w:t>
+      </w:r>
+    </w:p>
+    <w:p>
+      <w:pPr>
+        <w:rPr>
+          <w:rStyle w:val="HTML"/>
+          <w:rFonts w:ascii="&amp;quot" w:hAnsi="&amp;quot" w:hint="eastAsia"/>
+          <w:b/>
+          <w:color w:val="404040"/>
+          <w:sz w:val="22"/>
+        </w:rPr>
+      </w:pPr>
+      <w:r>
+        <w:rPr>
+          <w:rStyle w:val="HTML"/>
+          <w:rFonts w:ascii="&amp;quot" w:hAnsi="&amp;quot"/>
+          <w:b/>
+          <w:color w:val="404040"/>
+          <w:sz w:val="22"/>
+        </w:rPr>
+        <w:t>user.manager.class=azkaban.user.XmlUserManager</w:t>
+      </w:r>
+    </w:p>
+    <w:p>
+      <w:pPr>
+        <w:rPr>
+          <w:rStyle w:val="HTML"/>
+          <w:rFonts w:ascii="&amp;quot" w:hAnsi="&amp;quot" w:hint="eastAsia"/>
+          <w:b/>
+          <w:color w:val="404040"/>
+          <w:sz w:val="22"/>
+        </w:rPr>
+      </w:pPr>
+      <w:r>
+        <w:rPr>
+          <w:rStyle w:val="HTML"/>
+          <w:rFonts w:ascii="&amp;quot" w:hAnsi="&amp;quot"/>
+          <w:b/>
+          <w:color w:val="404040"/>
+          <w:sz w:val="22"/>
+        </w:rPr>
+        <w:t>user.manager.xml.file=conf/azkaban-users.xml</w:t>
+      </w:r>
+    </w:p>
+    <w:p>
+      <w:pPr>
+        <w:rPr>
+          <w:rStyle w:val="HTML"/>
+          <w:rFonts w:ascii="&amp;quot" w:hAnsi="&amp;quot" w:hint="eastAsia"/>
+          <w:b/>
+          <w:color w:val="404040"/>
+          <w:sz w:val="22"/>
+        </w:rPr>
+      </w:pPr>
+      <w:r>
+        <w:rPr>
+          <w:rStyle w:val="HTML"/>
+          <w:rFonts w:ascii="&amp;quot" w:hAnsi="&amp;quot"/>
+          <w:b/>
+          <w:color w:val="404040"/>
+          <w:sz w:val="22"/>
+        </w:rPr>
+        <w:t># Loader for projects</w:t>
+      </w:r>
+    </w:p>
+    <w:p>
+      <w:pPr>
+        <w:rPr>
+          <w:rStyle w:val="HTML"/>
+          <w:rFonts w:ascii="&amp;quot" w:hAnsi="&amp;quot" w:hint="eastAsia"/>
+          <w:b/>
+          <w:color w:val="404040"/>
+          <w:sz w:val="22"/>
+        </w:rPr>
+      </w:pPr>
+      <w:r>
+        <w:rPr>
+          <w:rStyle w:val="HTML"/>
+          <w:rFonts w:ascii="&amp;quot" w:hAnsi="&amp;quot"/>
+          <w:b/>
+          <w:color w:val="404040"/>
+          <w:sz w:val="22"/>
+        </w:rPr>
+        <w:t>executor.global.properties=conf/global.properties</w:t>
+      </w:r>
+    </w:p>
+    <w:p>
+      <w:pPr>
+        <w:rPr>
+          <w:rStyle w:val="HTML"/>
+          <w:rFonts w:ascii="&amp;quot" w:hAnsi="&amp;quot" w:hint="eastAsia"/>
+          <w:b/>
+          <w:color w:val="404040"/>
+          <w:sz w:val="22"/>
+        </w:rPr>
+      </w:pPr>
+      <w:r>
+        <w:rPr>
+          <w:rStyle w:val="HTML"/>
+          <w:rFonts w:ascii="&amp;quot" w:hAnsi="&amp;quot"/>
+          <w:b/>
+          <w:color w:val="404040"/>
+          <w:sz w:val="22"/>
+        </w:rPr>
+        <w:t>azkaban.project.dir=projects</w:t>
+      </w:r>
+    </w:p>
+    <w:p>
+      <w:pPr>
+        <w:rPr>
+          <w:rStyle w:val="HTML"/>
+          <w:rFonts w:ascii="&amp;quot" w:hAnsi="&amp;quot" w:hint="eastAsia"/>
+          <w:b/>
+          <w:color w:val="404040"/>
+          <w:sz w:val="22"/>
+        </w:rPr>
+      </w:pPr>
+      <w:r>
+        <w:rPr>
+          <w:rStyle w:val="HTML"/>
+          <w:rFonts w:ascii="&amp;quot" w:hAnsi="&amp;quot"/>
+          <w:b/>
+          <w:color w:val="404040"/>
+          <w:sz w:val="22"/>
+        </w:rPr>
+        <w:t># Velocity dev mode</w:t>
+      </w:r>
+    </w:p>
+    <w:p>
+      <w:pPr>
+        <w:rPr>
+          <w:rStyle w:val="HTML"/>
+          <w:rFonts w:ascii="&amp;quot" w:hAnsi="&amp;quot" w:hint="eastAsia"/>
+          <w:b/>
+          <w:color w:val="404040"/>
+          <w:sz w:val="22"/>
+        </w:rPr>
+      </w:pPr>
+      <w:r>
+        <w:rPr>
+          <w:rStyle w:val="HTML"/>
+          <w:rFonts w:ascii="&amp;quot" w:hAnsi="&amp;quot"/>
+          <w:b/>
+          <w:color w:val="404040"/>
+          <w:sz w:val="22"/>
+        </w:rPr>
+        <w:t>velocity.dev.mode=false</w:t>
+      </w:r>
+    </w:p>
+    <w:p>
+      <w:pPr>
+        <w:rPr>
+          <w:rStyle w:val="HTML"/>
+          <w:rFonts w:ascii="&amp;quot" w:hAnsi="&amp;quot" w:hint="eastAsia"/>
+          <w:b/>
+          <w:color w:val="404040"/>
+          <w:sz w:val="22"/>
+        </w:rPr>
+      </w:pPr>
+      <w:r>
+        <w:rPr>
+          <w:rStyle w:val="HTML"/>
+          <w:rFonts w:ascii="&amp;quot" w:hAnsi="&amp;quot"/>
+          <w:b/>
+          <w:color w:val="404040"/>
+          <w:sz w:val="22"/>
+        </w:rPr>
+        <w:t># Azkaban Jetty server properties.</w:t>
+      </w:r>
+    </w:p>
+    <w:p>
+      <w:pPr>
+        <w:rPr>
+          <w:rStyle w:val="HTML"/>
+          <w:rFonts w:ascii="&amp;quot" w:hAnsi="&amp;quot" w:hint="eastAsia"/>
+          <w:b/>
+          <w:color w:val="404040"/>
+          <w:sz w:val="22"/>
+        </w:rPr>
+      </w:pPr>
+      <w:r>
+        <w:rPr>
+          <w:rStyle w:val="HTML"/>
+          <w:rFonts w:ascii="&amp;quot" w:hAnsi="&amp;quot"/>
+          <w:b/>
+          <w:color w:val="404040"/>
+          <w:sz w:val="22"/>
+        </w:rPr>
+        <w:t>jetty.use.ssl=false</w:t>
+      </w:r>
+    </w:p>
+    <w:p>
+      <w:pPr>
+        <w:rPr>
+          <w:rStyle w:val="HTML"/>
+          <w:rFonts w:ascii="&amp;quot" w:hAnsi="&amp;quot" w:hint="eastAsia"/>
+          <w:b/>
+          <w:color w:val="404040"/>
+          <w:sz w:val="22"/>
+        </w:rPr>
+      </w:pPr>
+      <w:r>
+        <w:rPr>
+          <w:rStyle w:val="HTML"/>
+          <w:rFonts w:ascii="&amp;quot" w:hAnsi="&amp;quot"/>
+          <w:b/>
+          <w:color w:val="404040"/>
+          <w:sz w:val="22"/>
+        </w:rPr>
+        <w:t>jetty.maxThreads=25</w:t>
+      </w:r>
+    </w:p>
+    <w:p>
+      <w:pPr>
+        <w:rPr>
+          <w:rStyle w:val="HTML"/>
+          <w:rFonts w:ascii="&amp;quot" w:hAnsi="&amp;quot" w:hint="eastAsia"/>
+          <w:b/>
+          <w:color w:val="404040"/>
+          <w:sz w:val="22"/>
+        </w:rPr>
+      </w:pPr>
+      <w:r>
+        <w:rPr>
+          <w:rStyle w:val="HTML"/>
+          <w:rFonts w:ascii="&amp;quot" w:hAnsi="&amp;quot"/>
+          <w:b/>
+          <w:color w:val="404040"/>
+          <w:sz w:val="22"/>
+        </w:rPr>
+        <w:t>jetty.port=8081</w:t>
+      </w:r>
+    </w:p>
+    <w:p>
+      <w:pPr>
+        <w:rPr>
+          <w:rStyle w:val="HTML"/>
+          <w:rFonts w:ascii="&amp;quot" w:hAnsi="&amp;quot" w:hint="eastAsia"/>
+          <w:b/>
+          <w:color w:val="404040"/>
+          <w:sz w:val="22"/>
+        </w:rPr>
+      </w:pPr>
+      <w:r>
+        <w:rPr>
+          <w:rStyle w:val="HTML"/>
+          <w:rFonts w:ascii="&amp;quot" w:hAnsi="&amp;quot"/>
+          <w:b/>
+          <w:color w:val="404040"/>
+          <w:sz w:val="22"/>
+        </w:rPr>
+        <w:t>#executor.port=12321</w:t>
+      </w:r>
+    </w:p>
+    <w:p>
+      <w:pPr>
+        <w:rPr>
+          <w:rStyle w:val="HTML"/>
+          <w:rFonts w:ascii="&amp;quot" w:hAnsi="&amp;quot" w:hint="eastAsia"/>
+          <w:b/>
+          <w:color w:val="404040"/>
+          <w:sz w:val="22"/>
+        </w:rPr>
+      </w:pPr>
+      <w:r>
+        <w:rPr>
+          <w:rStyle w:val="HTML"/>
+          <w:rFonts w:ascii="&amp;quot" w:hAnsi="&amp;quot"/>
+          <w:b/>
+          <w:color w:val="404040"/>
+          <w:sz w:val="22"/>
+        </w:rPr>
+        <w:t># Where the Azkaban web server is located</w:t>
+      </w:r>
+    </w:p>
+    <w:p>
+      <w:pPr>
+        <w:rPr>
+          <w:rStyle w:val="HTML"/>
+          <w:rFonts w:ascii="&amp;quot" w:hAnsi="&amp;quot" w:hint="eastAsia"/>
+          <w:b/>
+          <w:color w:val="404040"/>
+          <w:sz w:val="22"/>
+        </w:rPr>
+      </w:pPr>
+      <w:r>
+        <w:rPr>
+          <w:rStyle w:val="HTML"/>
+          <w:rFonts w:ascii="&amp;quot" w:hAnsi="&amp;quot"/>
+          <w:b/>
+          <w:color w:val="404040"/>
+          <w:sz w:val="22"/>
+        </w:rPr>
+        <w:t>azkaban.webserver.url=http://192.168.0.197:8081</w:t>
+      </w:r>
+    </w:p>
+    <w:p>
+      <w:pPr>
+        <w:rPr>
+          <w:rStyle w:val="HTML"/>
+          <w:rFonts w:ascii="&amp;quot" w:hAnsi="&amp;quot" w:hint="eastAsia"/>
+          <w:b/>
+          <w:color w:val="404040"/>
+          <w:sz w:val="22"/>
+        </w:rPr>
+      </w:pPr>
+      <w:r>
+        <w:rPr>
+          <w:rStyle w:val="HTML"/>
+          <w:rFonts w:ascii="&amp;quot" w:hAnsi="&amp;quot"/>
+          <w:b/>
+          <w:color w:val="404040"/>
+          <w:sz w:val="22"/>
+        </w:rPr>
+        <w:t># mail settings</w:t>
+      </w:r>
+    </w:p>
+    <w:p>
+      <w:pPr>
+        <w:rPr>
+          <w:rStyle w:val="HTML"/>
+          <w:rFonts w:ascii="&amp;quot" w:hAnsi="&amp;quot" w:hint="eastAsia"/>
+          <w:b/>
+          <w:color w:val="404040"/>
+          <w:sz w:val="22"/>
+        </w:rPr>
+      </w:pPr>
+      <w:r>
+        <w:rPr>
+          <w:rStyle w:val="HTML"/>
+          <w:rFonts w:ascii="&amp;quot" w:hAnsi="&amp;quot"/>
+          <w:b/>
+          <w:color w:val="404040"/>
+          <w:sz w:val="22"/>
+        </w:rPr>
+        <w:t>mail.sender=0049003362@znv.com</w:t>
+      </w:r>
+    </w:p>
+    <w:p>
+      <w:pPr>
+        <w:rPr>
+          <w:rStyle w:val="HTML"/>
+          <w:rFonts w:ascii="&amp;quot" w:hAnsi="&amp;quot" w:hint="eastAsia"/>
+          <w:b/>
+          <w:color w:val="404040"/>
+          <w:sz w:val="22"/>
+        </w:rPr>
+      </w:pPr>
+      <w:r>
+        <w:rPr>
+          <w:rStyle w:val="HTML"/>
+          <w:rFonts w:ascii="&amp;quot" w:hAnsi="&amp;quot"/>
+          <w:b/>
+          <w:color w:val="404040"/>
+          <w:sz w:val="22"/>
+        </w:rPr>
+        <w:t>mail.host=smtp.znv.com</w:t>
+      </w:r>
+    </w:p>
+    <w:p>
+      <w:pPr>
+        <w:rPr>
+          <w:rStyle w:val="HTML"/>
+          <w:rFonts w:ascii="&amp;quot" w:hAnsi="&amp;quot" w:hint="eastAsia"/>
+          <w:b/>
+          <w:color w:val="404040"/>
+          <w:sz w:val="22"/>
+        </w:rPr>
+      </w:pPr>
+      <w:r>
+        <w:rPr>
+          <w:rStyle w:val="HTML"/>
+          <w:rFonts w:ascii="&amp;quot" w:hAnsi="&amp;quot"/>
+          <w:b/>
+          <w:color w:val="404040"/>
+          <w:sz w:val="22"/>
+        </w:rPr>
+        <w:t>mail.user=0049003362@znv.com</w:t>
+      </w:r>
+    </w:p>
+    <w:p>
+      <w:pPr>
+        <w:rPr>
+          <w:rStyle w:val="HTML"/>
+          <w:rFonts w:ascii="&amp;quot" w:hAnsi="&amp;quot" w:hint="eastAsia"/>
+          <w:b/>
+          <w:color w:val="404040"/>
+          <w:sz w:val="22"/>
+        </w:rPr>
+      </w:pPr>
+      <w:r>
+        <w:rPr>
+          <w:rStyle w:val="HTML"/>
+          <w:rFonts w:ascii="&amp;quot" w:hAnsi="&amp;quot"/>
+          <w:b/>
+          <w:color w:val="404040"/>
+          <w:sz w:val="22"/>
+        </w:rPr>
+        <w:t>mail.password=</w:t>
+      </w:r>
+    </w:p>
+    <w:p>
+      <w:pPr>
+        <w:rPr>
+          <w:rStyle w:val="HTML"/>
+          <w:rFonts w:ascii="&amp;quot" w:hAnsi="&amp;quot" w:hint="eastAsia"/>
+          <w:b/>
+          <w:color w:val="404040"/>
+          <w:sz w:val="22"/>
+        </w:rPr>
+      </w:pPr>
+      <w:r>
+        <w:rPr>
+          <w:rStyle w:val="HTML"/>
+          <w:rFonts w:ascii="&amp;quot" w:hAnsi="&amp;quot"/>
+          <w:b/>
+          <w:color w:val="404040"/>
+          <w:sz w:val="22"/>
+        </w:rPr>
+        <w:t>mail.port=465</w:t>
+      </w:r>
+    </w:p>
+    <w:p>
+      <w:pPr>
+        <w:rPr>
+          <w:rStyle w:val="HTML"/>
+          <w:rFonts w:ascii="&amp;quot" w:hAnsi="&amp;quot" w:hint="eastAsia"/>
+          <w:b/>
+          <w:color w:val="404040"/>
+          <w:sz w:val="22"/>
+        </w:rPr>
+      </w:pPr>
+      <w:r>
+        <w:rPr>
+          <w:rStyle w:val="HTML"/>
+          <w:rFonts w:ascii="&amp;quot" w:hAnsi="&amp;quot"/>
+          <w:b/>
+          <w:color w:val="404040"/>
+          <w:sz w:val="22"/>
+        </w:rPr>
+        <w:t>mail.tls=true</w:t>
+      </w:r>
+    </w:p>
+    <w:p>
+      <w:pPr>
+        <w:rPr>
+          <w:rStyle w:val="HTML"/>
+          <w:rFonts w:ascii="&amp;quot" w:hAnsi="&amp;quot" w:hint="eastAsia"/>
+          <w:b/>
+          <w:color w:val="404040"/>
+          <w:sz w:val="22"/>
+        </w:rPr>
+      </w:pPr>
+      <w:r>
+        <w:rPr>
+          <w:rStyle w:val="HTML"/>
+          <w:rFonts w:ascii="&amp;quot" w:hAnsi="&amp;quot"/>
+          <w:b/>
+          <w:color w:val="404040"/>
+          <w:sz w:val="22"/>
+        </w:rPr>
+        <w:t>mail.useAuth=true</w:t>
+      </w:r>
+    </w:p>
+    <w:p>
+      <w:pPr>
+        <w:rPr>
+          <w:rStyle w:val="HTML"/>
+          <w:rFonts w:ascii="&amp;quot" w:hAnsi="&amp;quot" w:hint="eastAsia"/>
+          <w:b/>
+          <w:color w:val="404040"/>
+          <w:sz w:val="22"/>
+        </w:rPr>
+      </w:pPr>
+    </w:p>
+    <w:p>
+      <w:pPr>
+        <w:rPr>
+          <w:rStyle w:val="HTML"/>
+          <w:rFonts w:ascii="&amp;quot" w:hAnsi="&amp;quot" w:hint="eastAsia"/>
+          <w:b/>
+          <w:color w:val="404040"/>
+          <w:sz w:val="22"/>
+        </w:rPr>
+      </w:pPr>
+      <w:r>
+        <w:rPr>
+          <w:rStyle w:val="HTML"/>
+          <w:rFonts w:ascii="&amp;quot" w:hAnsi="&amp;quot"/>
+          <w:b/>
+          <w:color w:val="404040"/>
+          <w:sz w:val="22"/>
+        </w:rPr>
+        <w:t>#mail.sender=</w:t>
+      </w:r>
+    </w:p>
+    <w:p>
+      <w:pPr>
+        <w:rPr>
+          <w:rStyle w:val="HTML"/>
+          <w:rFonts w:ascii="&amp;quot" w:hAnsi="&amp;quot" w:hint="eastAsia"/>
+          <w:b/>
+          <w:color w:val="404040"/>
+          <w:sz w:val="22"/>
+        </w:rPr>
+      </w:pPr>
+      <w:r>
+        <w:rPr>
+          <w:rStyle w:val="HTML"/>
+          <w:rFonts w:ascii="&amp;quot" w:hAnsi="&amp;quot"/>
+          <w:b/>
+          <w:color w:val="404040"/>
+          <w:sz w:val="22"/>
+        </w:rPr>
+        <w:t>#mail.host=</w:t>
+      </w:r>
+    </w:p>
+    <w:p>
+      <w:pPr>
+        <w:rPr>
+          <w:rStyle w:val="HTML"/>
+          <w:rFonts w:ascii="&amp;quot" w:hAnsi="&amp;quot" w:hint="eastAsia"/>
+          <w:b/>
+          <w:color w:val="404040"/>
+          <w:sz w:val="22"/>
+        </w:rPr>
+      </w:pPr>
+      <w:r>
+        <w:rPr>
+          <w:rStyle w:val="HTML"/>
+          <w:rFonts w:ascii="&amp;quot" w:hAnsi="&amp;quot"/>
+          <w:b/>
+          <w:color w:val="404040"/>
+          <w:sz w:val="22"/>
+        </w:rPr>
+        <w:t># User facing web server configurations used to construct the user facing server URLs. They are useful when there is a reverse proxy between Azkaban web servers and users.</w:t>
+      </w:r>
+    </w:p>
+    <w:p>
+      <w:pPr>
+        <w:rPr>
+          <w:rStyle w:val="HTML"/>
+          <w:rFonts w:ascii="&amp;quot" w:hAnsi="&amp;quot" w:hint="eastAsia"/>
+          <w:b/>
+          <w:color w:val="404040"/>
+          <w:sz w:val="22"/>
+        </w:rPr>
+      </w:pPr>
+      <w:r>
+        <w:rPr>
+          <w:rStyle w:val="HTML"/>
+          <w:rFonts w:ascii="&amp;quot" w:hAnsi="&amp;quot"/>
+          <w:b/>
+          <w:color w:val="404040"/>
+          <w:sz w:val="22"/>
+        </w:rPr>
+        <w:lastRenderedPageBreak/>
+        <w:t># enduser -&gt; myazkabanhost:443 -&gt; proxy -&gt; localhost:8081</w:t>
+      </w:r>
+    </w:p>
+    <w:p>
+      <w:pPr>
+        <w:rPr>
+          <w:rStyle w:val="HTML"/>
+          <w:rFonts w:ascii="&amp;quot" w:hAnsi="&amp;quot" w:hint="eastAsia"/>
+          <w:b/>
+          <w:color w:val="404040"/>
+          <w:sz w:val="22"/>
+        </w:rPr>
+      </w:pPr>
+      <w:r>
+        <w:rPr>
+          <w:rStyle w:val="HTML"/>
+          <w:rFonts w:ascii="&amp;quot" w:hAnsi="&amp;quot"/>
+          <w:b/>
+          <w:color w:val="404040"/>
+          <w:sz w:val="22"/>
+        </w:rPr>
+        <w:t># when this parameters set then these parameters are used to generate email links.</w:t>
+      </w:r>
+    </w:p>
+    <w:p>
+      <w:pPr>
+        <w:rPr>
+          <w:rStyle w:val="HTML"/>
+          <w:rFonts w:ascii="&amp;quot" w:hAnsi="&amp;quot" w:hint="eastAsia"/>
+          <w:b/>
+          <w:color w:val="404040"/>
+          <w:sz w:val="22"/>
+        </w:rPr>
+      </w:pPr>
+      <w:r>
+        <w:rPr>
+          <w:rStyle w:val="HTML"/>
+          <w:rFonts w:ascii="&amp;quot" w:hAnsi="&amp;quot"/>
+          <w:b/>
+          <w:color w:val="404040"/>
+          <w:sz w:val="22"/>
+        </w:rPr>
+        <w:t># if these parameters are not set then jetty.hostname, and jetty.port(if ssl configured jetty.ssl.port) are used.</w:t>
+      </w:r>
+    </w:p>
+    <w:p>
+      <w:pPr>
+        <w:rPr>
+          <w:rStyle w:val="HTML"/>
+          <w:rFonts w:ascii="&amp;quot" w:hAnsi="&amp;quot" w:hint="eastAsia"/>
+          <w:b/>
+          <w:color w:val="404040"/>
+          <w:sz w:val="22"/>
+        </w:rPr>
+      </w:pPr>
+      <w:r>
+        <w:rPr>
+          <w:rStyle w:val="HTML"/>
+          <w:rFonts w:ascii="&amp;quot" w:hAnsi="&amp;quot"/>
+          <w:b/>
+          <w:color w:val="404040"/>
+          <w:sz w:val="22"/>
+        </w:rPr>
+        <w:t># azkaban.webserver.external_hostname=myazkabanhost.com</w:t>
+      </w:r>
+    </w:p>
+    <w:p>
+      <w:pPr>
+        <w:rPr>
+          <w:rStyle w:val="HTML"/>
+          <w:rFonts w:ascii="&amp;quot" w:hAnsi="&amp;quot" w:hint="eastAsia"/>
+          <w:b/>
+          <w:color w:val="404040"/>
+          <w:sz w:val="22"/>
+        </w:rPr>
+      </w:pPr>
+      <w:r>
+        <w:rPr>
+          <w:rStyle w:val="HTML"/>
+          <w:rFonts w:ascii="&amp;quot" w:hAnsi="&amp;quot"/>
+          <w:b/>
+          <w:color w:val="404040"/>
+          <w:sz w:val="22"/>
+        </w:rPr>
+        <w:t># azkaban.webserver.external_ssl_port=443</w:t>
+      </w:r>
+    </w:p>
+    <w:p>
+      <w:pPr>
+        <w:rPr>
+          <w:rStyle w:val="HTML"/>
+          <w:rFonts w:ascii="&amp;quot" w:hAnsi="&amp;quot" w:hint="eastAsia"/>
+          <w:b/>
+          <w:color w:val="404040"/>
+          <w:sz w:val="22"/>
+        </w:rPr>
+      </w:pPr>
+      <w:r>
+        <w:rPr>
+          <w:rStyle w:val="HTML"/>
+          <w:rFonts w:ascii="&amp;quot" w:hAnsi="&amp;quot"/>
+          <w:b/>
+          <w:color w:val="404040"/>
+          <w:sz w:val="22"/>
+        </w:rPr>
+        <w:t># azkaban.webserver.external_port=8081</w:t>
+      </w:r>
+    </w:p>
+    <w:p>
+      <w:pPr>
+        <w:rPr>
+          <w:rStyle w:val="HTML"/>
+          <w:rFonts w:ascii="&amp;quot" w:hAnsi="&amp;quot" w:hint="eastAsia"/>
+          <w:b/>
+          <w:color w:val="404040"/>
+          <w:sz w:val="22"/>
+        </w:rPr>
+      </w:pPr>
+      <w:r>
+        <w:rPr>
+          <w:rStyle w:val="HTML"/>
+          <w:rFonts w:ascii="&amp;quot" w:hAnsi="&amp;quot"/>
+          <w:b/>
+          <w:color w:val="404040"/>
+          <w:sz w:val="22"/>
+        </w:rPr>
+        <w:t>job.failure.email=</w:t>
+      </w:r>
+    </w:p>
+    <w:p>
+      <w:pPr>
+        <w:rPr>
+          <w:rStyle w:val="HTML"/>
+          <w:rFonts w:ascii="&amp;quot" w:hAnsi="&amp;quot" w:hint="eastAsia"/>
+          <w:b/>
+          <w:color w:val="404040"/>
+          <w:sz w:val="22"/>
+        </w:rPr>
+      </w:pPr>
+      <w:r>
+        <w:rPr>
+          <w:rStyle w:val="HTML"/>
+          <w:rFonts w:ascii="&amp;quot" w:hAnsi="&amp;quot"/>
+          <w:b/>
+          <w:color w:val="404040"/>
+          <w:sz w:val="22"/>
+        </w:rPr>
+        <w:t>job.success.email=</w:t>
+      </w:r>
+    </w:p>
+    <w:p>
+      <w:pPr>
+        <w:rPr>
+          <w:rStyle w:val="HTML"/>
+          <w:rFonts w:ascii="&amp;quot" w:hAnsi="&amp;quot" w:hint="eastAsia"/>
+          <w:b/>
+          <w:color w:val="404040"/>
+          <w:sz w:val="22"/>
+        </w:rPr>
+      </w:pPr>
+      <w:r>
+        <w:rPr>
+          <w:rStyle w:val="HTML"/>
+          <w:rFonts w:ascii="&amp;quot" w:hAnsi="&amp;quot"/>
+          <w:b/>
+          <w:color w:val="404040"/>
+          <w:sz w:val="22"/>
+        </w:rPr>
+        <w:t>lockdown.create.projects=false</w:t>
+      </w:r>
+    </w:p>
+    <w:p>
+      <w:pPr>
+        <w:rPr>
+          <w:rStyle w:val="HTML"/>
+          <w:rFonts w:ascii="&amp;quot" w:hAnsi="&amp;quot" w:hint="eastAsia"/>
+          <w:b/>
+          <w:color w:val="404040"/>
+          <w:sz w:val="22"/>
+        </w:rPr>
+      </w:pPr>
+      <w:r>
+        <w:rPr>
+          <w:rStyle w:val="HTML"/>
+          <w:rFonts w:ascii="&amp;quot" w:hAnsi="&amp;quot"/>
+          <w:b/>
+          <w:color w:val="404040"/>
+          <w:sz w:val="22"/>
+        </w:rPr>
+        <w:t>cache.directory=cache</w:t>
+      </w:r>
+    </w:p>
+    <w:p>
+      <w:pPr>
+        <w:rPr>
+          <w:rStyle w:val="HTML"/>
+          <w:rFonts w:ascii="&amp;quot" w:hAnsi="&amp;quot" w:hint="eastAsia"/>
+          <w:b/>
+          <w:color w:val="404040"/>
+          <w:sz w:val="22"/>
+        </w:rPr>
+      </w:pPr>
+      <w:r>
+        <w:rPr>
+          <w:rStyle w:val="HTML"/>
+          <w:rFonts w:ascii="&amp;quot" w:hAnsi="&amp;quot"/>
+          <w:b/>
+          <w:color w:val="404040"/>
+          <w:sz w:val="22"/>
+        </w:rPr>
+        <w:t># JMX stats</w:t>
+      </w:r>
+    </w:p>
+    <w:p>
+      <w:pPr>
+        <w:rPr>
+          <w:rStyle w:val="HTML"/>
+          <w:rFonts w:ascii="&amp;quot" w:hAnsi="&amp;quot" w:hint="eastAsia"/>
+          <w:b/>
+          <w:color w:val="404040"/>
+          <w:sz w:val="22"/>
+        </w:rPr>
+      </w:pPr>
+      <w:r>
+        <w:rPr>
+          <w:rStyle w:val="HTML"/>
+          <w:rFonts w:ascii="&amp;quot" w:hAnsi="&amp;quot"/>
+          <w:b/>
+          <w:color w:val="404040"/>
+          <w:sz w:val="22"/>
+        </w:rPr>
+        <w:t>jetty.connector.stats=true</w:t>
+      </w:r>
+    </w:p>
+    <w:p>
+      <w:pPr>
+        <w:rPr>
+          <w:rStyle w:val="HTML"/>
+          <w:rFonts w:ascii="&amp;quot" w:hAnsi="&amp;quot" w:hint="eastAsia"/>
+          <w:b/>
+          <w:color w:val="404040"/>
+          <w:sz w:val="22"/>
+        </w:rPr>
+      </w:pPr>
+      <w:r>
+        <w:rPr>
+          <w:rStyle w:val="HTML"/>
+          <w:rFonts w:ascii="&amp;quot" w:hAnsi="&amp;quot"/>
+          <w:b/>
+          <w:color w:val="404040"/>
+          <w:sz w:val="22"/>
+        </w:rPr>
+        <w:t>executor.connector.stats=true</w:t>
+      </w:r>
+    </w:p>
+    <w:p>
+      <w:pPr>
+        <w:rPr>
+          <w:rStyle w:val="HTML"/>
+          <w:rFonts w:ascii="&amp;quot" w:hAnsi="&amp;quot" w:hint="eastAsia"/>
+          <w:b/>
+          <w:color w:val="404040"/>
+          <w:sz w:val="22"/>
+        </w:rPr>
+      </w:pPr>
+      <w:r>
+        <w:rPr>
+          <w:rStyle w:val="HTML"/>
+          <w:rFonts w:ascii="&amp;quot" w:hAnsi="&amp;quot"/>
+          <w:b/>
+          <w:color w:val="404040"/>
+          <w:sz w:val="22"/>
+        </w:rPr>
+        <w:t># Azkaban plugin settings</w:t>
+      </w:r>
+    </w:p>
+    <w:p>
+      <w:pPr>
+        <w:rPr>
+          <w:rStyle w:val="HTML"/>
+          <w:rFonts w:ascii="&amp;quot" w:hAnsi="&amp;quot" w:hint="eastAsia"/>
+          <w:b/>
+          <w:color w:val="404040"/>
+          <w:sz w:val="22"/>
+        </w:rPr>
+      </w:pPr>
+      <w:r>
+        <w:rPr>
+          <w:rStyle w:val="HTML"/>
+          <w:rFonts w:ascii="&amp;quot" w:hAnsi="&amp;quot"/>
+          <w:b/>
+          <w:color w:val="404040"/>
+          <w:sz w:val="22"/>
+        </w:rPr>
+        <w:t>azkaban.jobtype.plugin.dir=plugins/jobtypes</w:t>
+      </w:r>
+    </w:p>
+    <w:p>
+      <w:pPr>
+        <w:rPr>
+          <w:rStyle w:val="HTML"/>
+          <w:rFonts w:ascii="&amp;quot" w:hAnsi="&amp;quot" w:hint="eastAsia"/>
+          <w:b/>
+          <w:color w:val="404040"/>
+          <w:sz w:val="22"/>
+        </w:rPr>
+      </w:pPr>
+      <w:r>
+        <w:rPr>
+          <w:rStyle w:val="HTML"/>
+          <w:rFonts w:ascii="&amp;quot" w:hAnsi="&amp;quot"/>
+          <w:b/>
+          <w:color w:val="404040"/>
+          <w:sz w:val="22"/>
+        </w:rPr>
+        <w:t># Azkaban mysql settings by default. Users should configure their own username and password.</w:t>
+      </w:r>
+    </w:p>
+    <w:p>
+      <w:pPr>
+        <w:rPr>
+          <w:rStyle w:val="HTML"/>
+          <w:rFonts w:ascii="&amp;quot" w:hAnsi="&amp;quot" w:hint="eastAsia"/>
+          <w:b/>
+          <w:color w:val="404040"/>
+          <w:sz w:val="22"/>
+        </w:rPr>
+      </w:pPr>
+      <w:r>
+        <w:rPr>
+          <w:rStyle w:val="HTML"/>
+          <w:rFonts w:ascii="&amp;quot" w:hAnsi="&amp;quot"/>
+          <w:b/>
+          <w:color w:val="404040"/>
+          <w:sz w:val="22"/>
+        </w:rPr>
+        <w:t>database.type=mysql</w:t>
+      </w:r>
+    </w:p>
+    <w:p>
+      <w:pPr>
+        <w:rPr>
+          <w:rStyle w:val="HTML"/>
+          <w:rFonts w:ascii="&amp;quot" w:hAnsi="&amp;quot" w:hint="eastAsia"/>
+          <w:b/>
+          <w:color w:val="404040"/>
+          <w:sz w:val="22"/>
+        </w:rPr>
+      </w:pPr>
+      <w:r>
+        <w:rPr>
+          <w:rStyle w:val="HTML"/>
+          <w:rFonts w:ascii="&amp;quot" w:hAnsi="&amp;quot"/>
+          <w:b/>
+          <w:color w:val="404040"/>
+          <w:sz w:val="22"/>
+        </w:rPr>
+        <w:t>mysql.port=3306</w:t>
+      </w:r>
+    </w:p>
+    <w:p>
+      <w:pPr>
+        <w:rPr>
+          <w:rStyle w:val="HTML"/>
+          <w:rFonts w:ascii="&amp;quot" w:hAnsi="&amp;quot" w:hint="eastAsia"/>
+          <w:b/>
+          <w:color w:val="404040"/>
+          <w:sz w:val="22"/>
+        </w:rPr>
+      </w:pPr>
+      <w:r>
+        <w:rPr>
+          <w:rStyle w:val="HTML"/>
+          <w:rFonts w:ascii="&amp;quot" w:hAnsi="&amp;quot"/>
+          <w:b/>
+          <w:color w:val="404040"/>
+          <w:sz w:val="22"/>
+        </w:rPr>
+        <w:t>mysql.host=119.3.61.59</w:t>
+      </w:r>
+    </w:p>
+    <w:p>
+      <w:pPr>
+        <w:rPr>
+          <w:rStyle w:val="HTML"/>
+          <w:rFonts w:ascii="&amp;quot" w:hAnsi="&amp;quot" w:hint="eastAsia"/>
+          <w:b/>
+          <w:color w:val="404040"/>
+          <w:sz w:val="22"/>
+        </w:rPr>
+      </w:pPr>
+      <w:r>
+        <w:rPr>
+          <w:rStyle w:val="HTML"/>
+          <w:rFonts w:ascii="&amp;quot" w:hAnsi="&amp;quot"/>
+          <w:b/>
+          <w:color w:val="404040"/>
+          <w:sz w:val="22"/>
+        </w:rPr>
+        <w:t>mysql.database=azkaban</w:t>
+      </w:r>
+    </w:p>
+    <w:p>
+      <w:pPr>
+        <w:rPr>
+          <w:rStyle w:val="HTML"/>
+          <w:rFonts w:ascii="&amp;quot" w:hAnsi="&amp;quot" w:hint="eastAsia"/>
+          <w:b/>
+          <w:color w:val="404040"/>
+          <w:sz w:val="22"/>
+        </w:rPr>
+      </w:pPr>
+      <w:r>
+        <w:rPr>
+          <w:rStyle w:val="HTML"/>
+          <w:rFonts w:ascii="&amp;quot" w:hAnsi="&amp;quot"/>
+          <w:b/>
+          <w:color w:val="404040"/>
+          <w:sz w:val="22"/>
+        </w:rPr>
+        <w:t>mysql.user=azkaban</w:t>
+      </w:r>
+    </w:p>
+    <w:p>
+      <w:pPr>
+        <w:rPr>
+          <w:rStyle w:val="HTML"/>
+          <w:rFonts w:ascii="&amp;quot" w:hAnsi="&amp;quot" w:hint="eastAsia"/>
+          <w:b/>
+          <w:color w:val="404040"/>
+          <w:sz w:val="22"/>
+        </w:rPr>
+      </w:pPr>
+      <w:r>
+        <w:rPr>
+          <w:rStyle w:val="HTML"/>
+          <w:rFonts w:ascii="&amp;quot" w:hAnsi="&amp;quot"/>
+          <w:b/>
+          <w:color w:val="404040"/>
+          <w:sz w:val="22"/>
+        </w:rPr>
+        <w:t>mysql.password=Zxm10@@@</w:t>
+      </w:r>
+    </w:p>
+    <w:p>
+      <w:pPr>
+        <w:rPr>
+          <w:rStyle w:val="HTML"/>
+          <w:rFonts w:ascii="&amp;quot" w:hAnsi="&amp;quot" w:hint="eastAsia"/>
+          <w:b/>
+          <w:color w:val="404040"/>
+          <w:sz w:val="22"/>
+        </w:rPr>
+      </w:pPr>
+      <w:r>
+        <w:rPr>
+          <w:rStyle w:val="HTML"/>
+          <w:rFonts w:ascii="&amp;quot" w:hAnsi="&amp;quot"/>
+          <w:b/>
+          <w:color w:val="404040"/>
+          <w:sz w:val="22"/>
+        </w:rPr>
+        <w:t>mysql.numconnections=100</w:t>
+      </w:r>
+    </w:p>
+    <w:p>
+      <w:pPr>
+        <w:rPr>
+          <w:rStyle w:val="HTML"/>
+          <w:rFonts w:ascii="&amp;quot" w:hAnsi="&amp;quot" w:hint="eastAsia"/>
+          <w:b/>
+          <w:color w:val="404040"/>
+          <w:sz w:val="22"/>
+        </w:rPr>
+      </w:pPr>
+      <w:r>
+        <w:rPr>
+          <w:rStyle w:val="HTML"/>
+          <w:rFonts w:ascii="&amp;quot" w:hAnsi="&amp;quot"/>
+          <w:b/>
+          <w:color w:val="404040"/>
+          <w:sz w:val="22"/>
+        </w:rPr>
+        <w:t># Azkaban Executor settings</w:t>
+      </w:r>
+    </w:p>
+    <w:p>
+      <w:pPr>
+        <w:rPr>
+          <w:rStyle w:val="HTML"/>
+          <w:rFonts w:ascii="&amp;quot" w:hAnsi="&amp;quot" w:hint="eastAsia"/>
+          <w:b/>
+          <w:color w:val="404040"/>
+          <w:sz w:val="22"/>
+        </w:rPr>
+      </w:pPr>
+      <w:r>
+        <w:rPr>
+          <w:rStyle w:val="HTML"/>
+          <w:rFonts w:ascii="&amp;quot" w:hAnsi="&amp;quot"/>
+          <w:b/>
+          <w:color w:val="404040"/>
+          <w:sz w:val="22"/>
+        </w:rPr>
+        <w:t>executor.maxThreads=100</w:t>
+      </w:r>
+    </w:p>
+    <w:p>
+      <w:pPr>
+        <w:rPr>
+          <w:rStyle w:val="HTML"/>
+          <w:rFonts w:ascii="&amp;quot" w:hAnsi="&amp;quot" w:hint="eastAsia"/>
+          <w:b/>
+          <w:color w:val="404040"/>
+          <w:sz w:val="22"/>
+        </w:rPr>
+      </w:pPr>
+      <w:r>
+        <w:rPr>
+          <w:rStyle w:val="HTML"/>
+          <w:rFonts w:ascii="&amp;quot" w:hAnsi="&amp;quot"/>
+          <w:b/>
+          <w:color w:val="404040"/>
+          <w:sz w:val="22"/>
+        </w:rPr>
+        <w:t>executor.flow.threads=60</w:t>
+      </w:r>
+    </w:p>
+    <w:p>
+      <w:pPr>
+        <w:rPr>
+          <w:rStyle w:val="HTML"/>
+          <w:rFonts w:ascii="&amp;quot" w:hAnsi="&amp;quot" w:hint="eastAsia"/>
+          <w:b/>
+          <w:color w:val="404040"/>
+          <w:sz w:val="22"/>
+        </w:rPr>
+      </w:pPr>
+      <w:r>
+        <w:rPr>
+          <w:rStyle w:val="HTML"/>
+          <w:rFonts w:ascii="&amp;quot" w:hAnsi="&amp;quot"/>
+          <w:b/>
+          <w:color w:val="404040"/>
+          <w:sz w:val="22"/>
+        </w:rPr>
+        <w:t xml:space="preserve">#my add </w:t>
+      </w:r>
+    </w:p>
+    <w:p>
+      <w:pPr>
+        <w:rPr>
+          <w:rStyle w:val="HTML"/>
+          <w:rFonts w:ascii="&amp;quot" w:hAnsi="&amp;quot" w:hint="eastAsia"/>
+          <w:b/>
+          <w:color w:val="404040"/>
+          <w:sz w:val="22"/>
+        </w:rPr>
+      </w:pPr>
+      <w:r>
+        <w:rPr>
+          <w:rStyle w:val="HTML"/>
+          <w:rFonts w:ascii="&amp;quot" w:hAnsi="&amp;quot"/>
+          <w:b/>
+          <w:color w:val="404040"/>
+          <w:sz w:val="22"/>
+        </w:rPr>
+        <w:t>job.max.Xms=2G</w:t>
+      </w:r>
+    </w:p>
+    <w:p>
+      <w:pPr>
+        <w:rPr>
+          <w:rStyle w:val="HTML"/>
+          <w:rFonts w:ascii="&amp;quot" w:hAnsi="&amp;quot" w:hint="eastAsia"/>
+          <w:b/>
+          <w:color w:val="404040"/>
+          <w:sz w:val="22"/>
+        </w:rPr>
+      </w:pPr>
+      <w:r>
+        <w:rPr>
+          <w:rStyle w:val="HTML"/>
+          <w:rFonts w:ascii="&amp;quot" w:hAnsi="&amp;quot"/>
+          <w:b/>
+          <w:color w:val="404040"/>
+          <w:sz w:val="22"/>
+        </w:rPr>
+        <w:t>job.max.Xmx=3G</w:t>
+      </w:r>
+    </w:p>
+    <w:p>
+      <w:pPr>
+        <w:rPr>
+          <w:rStyle w:val="HTML"/>
+          <w:rFonts w:ascii="&amp;quot" w:hAnsi="&amp;quot" w:hint="eastAsia"/>
+          <w:b/>
+          <w:color w:val="404040"/>
+          <w:sz w:val="22"/>
+        </w:rPr>
+      </w:pPr>
+    </w:p>
+    <w:p>
+      <w:pPr>
+        <w:rPr>
+          <w:rStyle w:val="HTML"/>
+          <w:rFonts w:ascii="&amp;quot" w:hAnsi="&amp;quot" w:hint="eastAsia"/>
+          <w:b/>
+          <w:color w:val="404040"/>
+          <w:sz w:val="22"/>
+        </w:rPr>
+      </w:pPr>
+      <w:r>
+        <w:rPr>
+          <w:rStyle w:val="HTML"/>
+          <w:rFonts w:ascii="&amp;quot" w:hAnsi="&amp;quot"/>
+          <w:b/>
+          <w:color w:val="404040"/>
+          <w:sz w:val="22"/>
+        </w:rPr>
+        <w:t>2.</w:t>
+      </w:r>
+      <w:r>
+        <w:rPr>
+          <w:rStyle w:val="HTML"/>
+          <w:rFonts w:ascii="&amp;quot" w:hAnsi="&amp;quot"/>
+          <w:b/>
+          <w:color w:val="404040"/>
+          <w:sz w:val="22"/>
+        </w:rPr>
+        <w:t xml:space="preserve"> </w:t>
+      </w:r>
+      <w:r>
+        <w:rPr>
+          <w:rStyle w:val="HTML"/>
+          <w:rFonts w:ascii="&amp;quot" w:hAnsi="&amp;quot"/>
+          <w:b/>
+          <w:color w:val="404040"/>
+          <w:sz w:val="22"/>
+        </w:rPr>
+        <w:t>azkaban-exec-server</w:t>
+      </w:r>
+      <w:r>
+        <w:rPr>
+          <w:rStyle w:val="HTML"/>
+          <w:rFonts w:ascii="&amp;quot" w:hAnsi="&amp;quot"/>
+          <w:b/>
+          <w:color w:val="404040"/>
+          <w:sz w:val="22"/>
+        </w:rPr>
+        <w:t>的</w:t>
+      </w:r>
+      <w:r>
+        <w:rPr>
+          <w:rStyle w:val="HTML"/>
+          <w:rFonts w:ascii="&amp;quot" w:hAnsi="&amp;quot"/>
+          <w:b/>
+          <w:color w:val="404040"/>
+          <w:sz w:val="22"/>
+        </w:rPr>
+        <w:t>conf---</w:t>
+      </w:r>
+      <w:r>
+        <w:rPr>
+          <w:rStyle w:val="HTML"/>
+          <w:rFonts w:ascii="&amp;quot" w:hAnsi="&amp;quot"/>
+          <w:b/>
+          <w:color w:val="404040"/>
+          <w:sz w:val="22"/>
+        </w:rPr>
+        <w:t>azkaban.properties</w:t>
+      </w:r>
+    </w:p>
+    <w:p>
+      <w:pPr>
+        <w:rPr>
+          <w:rStyle w:val="HTML"/>
+          <w:rFonts w:ascii="&amp;quot" w:hAnsi="&amp;quot" w:hint="eastAsia"/>
+          <w:b/>
+          <w:color w:val="404040"/>
+          <w:sz w:val="22"/>
+        </w:rPr>
+      </w:pPr>
+      <w:r>
+        <w:rPr>
+          <w:rStyle w:val="HTML"/>
+          <w:rFonts w:ascii="&amp;quot" w:hAnsi="&amp;quot"/>
+          <w:b/>
+          <w:color w:val="404040"/>
+          <w:sz w:val="22"/>
+        </w:rPr>
+        <w:t># Azkaban Personalization Settings</w:t>
+      </w:r>
+    </w:p>
+    <w:p>
+      <w:pPr>
+        <w:rPr>
+          <w:rStyle w:val="HTML"/>
+          <w:rFonts w:ascii="&amp;quot" w:hAnsi="&amp;quot" w:hint="eastAsia"/>
+          <w:b/>
+          <w:color w:val="404040"/>
+          <w:sz w:val="22"/>
+        </w:rPr>
+      </w:pPr>
+      <w:r>
+        <w:rPr>
+          <w:rStyle w:val="HTML"/>
+          <w:rFonts w:ascii="&amp;quot" w:hAnsi="&amp;quot"/>
+          <w:b/>
+          <w:color w:val="404040"/>
+          <w:sz w:val="22"/>
+        </w:rPr>
+        <w:t>azkaban.name=HuaWei_gongyou_cloud</w:t>
+      </w:r>
+    </w:p>
+    <w:p>
+      <w:pPr>
+        <w:rPr>
+          <w:rStyle w:val="HTML"/>
+          <w:rFonts w:ascii="&amp;quot" w:hAnsi="&amp;quot" w:hint="eastAsia"/>
+          <w:b/>
+          <w:color w:val="404040"/>
+          <w:sz w:val="22"/>
+        </w:rPr>
+      </w:pPr>
+      <w:r>
+        <w:rPr>
+          <w:rStyle w:val="HTML"/>
+          <w:rFonts w:ascii="&amp;quot" w:hAnsi="&amp;quot"/>
+          <w:b/>
+          <w:color w:val="404040"/>
+          <w:sz w:val="22"/>
+        </w:rPr>
+        <w:t>azkaban.label=My Local Azkaban</w:t>
+      </w:r>
+    </w:p>
+    <w:p>
+      <w:pPr>
+        <w:rPr>
+          <w:rStyle w:val="HTML"/>
+          <w:rFonts w:ascii="&amp;quot" w:hAnsi="&amp;quot" w:hint="eastAsia"/>
+          <w:b/>
+          <w:color w:val="404040"/>
+          <w:sz w:val="22"/>
+        </w:rPr>
+      </w:pPr>
+      <w:r>
+        <w:rPr>
+          <w:rStyle w:val="HTML"/>
+          <w:rFonts w:ascii="&amp;quot" w:hAnsi="&amp;quot"/>
+          <w:b/>
+          <w:color w:val="404040"/>
+          <w:sz w:val="22"/>
+        </w:rPr>
+        <w:t>azkaban.color=#FF3601</w:t>
+      </w:r>
+    </w:p>
+    <w:p>
+      <w:pPr>
+        <w:rPr>
+          <w:rStyle w:val="HTML"/>
+          <w:rFonts w:ascii="&amp;quot" w:hAnsi="&amp;quot" w:hint="eastAsia"/>
+          <w:b/>
+          <w:color w:val="404040"/>
+          <w:sz w:val="22"/>
+        </w:rPr>
+      </w:pPr>
+      <w:r>
+        <w:rPr>
+          <w:rStyle w:val="HTML"/>
+          <w:rFonts w:ascii="&amp;quot" w:hAnsi="&amp;quot"/>
+          <w:b/>
+          <w:color w:val="404040"/>
+          <w:sz w:val="22"/>
+        </w:rPr>
+        <w:t>azkaban.default.servlet.path=/index</w:t>
+      </w:r>
+    </w:p>
+    <w:p>
+      <w:pPr>
+        <w:rPr>
+          <w:rStyle w:val="HTML"/>
+          <w:rFonts w:ascii="&amp;quot" w:hAnsi="&amp;quot" w:hint="eastAsia"/>
+          <w:b/>
+          <w:color w:val="404040"/>
+          <w:sz w:val="22"/>
+        </w:rPr>
+      </w:pPr>
+      <w:r>
+        <w:rPr>
+          <w:rStyle w:val="HTML"/>
+          <w:rFonts w:ascii="&amp;quot" w:hAnsi="&amp;quot"/>
+          <w:b/>
+          <w:color w:val="404040"/>
+          <w:sz w:val="22"/>
+        </w:rPr>
+        <w:t>web.resource.dir=web/</w:t>
+      </w:r>
+    </w:p>
+    <w:p>
+      <w:pPr>
+        <w:rPr>
+          <w:rStyle w:val="HTML"/>
+          <w:rFonts w:ascii="&amp;quot" w:hAnsi="&amp;quot" w:hint="eastAsia"/>
+          <w:b/>
+          <w:color w:val="404040"/>
+          <w:sz w:val="22"/>
+        </w:rPr>
+      </w:pPr>
+      <w:r>
+        <w:rPr>
+          <w:rStyle w:val="HTML"/>
+          <w:rFonts w:ascii="&amp;quot" w:hAnsi="&amp;quot"/>
+          <w:b/>
+          <w:color w:val="404040"/>
+          <w:sz w:val="22"/>
+        </w:rPr>
+        <w:t>default.timezone.id=Asia/Shanghai</w:t>
+      </w:r>
+    </w:p>
+    <w:p>
+      <w:pPr>
+        <w:rPr>
+          <w:rStyle w:val="HTML"/>
+          <w:rFonts w:ascii="&amp;quot" w:hAnsi="&amp;quot" w:hint="eastAsia"/>
+          <w:b/>
+          <w:color w:val="404040"/>
+          <w:sz w:val="22"/>
+        </w:rPr>
+      </w:pPr>
+      <w:r>
+        <w:rPr>
+          <w:rStyle w:val="HTML"/>
+          <w:rFonts w:ascii="&amp;quot" w:hAnsi="&amp;quot"/>
+          <w:b/>
+          <w:color w:val="404040"/>
+          <w:sz w:val="22"/>
+        </w:rPr>
+        <w:t># Azkaban UserManager class</w:t>
+      </w:r>
+    </w:p>
+    <w:p>
+      <w:pPr>
+        <w:rPr>
+          <w:rStyle w:val="HTML"/>
+          <w:rFonts w:ascii="&amp;quot" w:hAnsi="&amp;quot" w:hint="eastAsia"/>
+          <w:b/>
+          <w:color w:val="404040"/>
+          <w:sz w:val="22"/>
+        </w:rPr>
+      </w:pPr>
+      <w:r>
+        <w:rPr>
+          <w:rStyle w:val="HTML"/>
+          <w:rFonts w:ascii="&amp;quot" w:hAnsi="&amp;quot"/>
+          <w:b/>
+          <w:color w:val="404040"/>
+          <w:sz w:val="22"/>
+        </w:rPr>
+        <w:t>user.manager.class=azkaban.user.XmlUserManager</w:t>
+      </w:r>
+    </w:p>
+    <w:p>
+      <w:pPr>
+        <w:rPr>
+          <w:rStyle w:val="HTML"/>
+          <w:rFonts w:ascii="&amp;quot" w:hAnsi="&amp;quot" w:hint="eastAsia"/>
+          <w:b/>
+          <w:color w:val="404040"/>
+          <w:sz w:val="22"/>
+        </w:rPr>
+      </w:pPr>
+      <w:r>
+        <w:rPr>
+          <w:rStyle w:val="HTML"/>
+          <w:rFonts w:ascii="&amp;quot" w:hAnsi="&amp;quot"/>
+          <w:b/>
+          <w:color w:val="404040"/>
+          <w:sz w:val="22"/>
+        </w:rPr>
+        <w:t>user.manager.xml.file=conf/azkaban-users.xml</w:t>
+      </w:r>
+    </w:p>
+    <w:p>
+      <w:pPr>
+        <w:rPr>
+          <w:rStyle w:val="HTML"/>
+          <w:rFonts w:ascii="&amp;quot" w:hAnsi="&amp;quot" w:hint="eastAsia"/>
+          <w:b/>
+          <w:color w:val="404040"/>
+          <w:sz w:val="22"/>
+        </w:rPr>
+      </w:pPr>
+      <w:r>
+        <w:rPr>
+          <w:rStyle w:val="HTML"/>
+          <w:rFonts w:ascii="&amp;quot" w:hAnsi="&amp;quot"/>
+          <w:b/>
+          <w:color w:val="404040"/>
+          <w:sz w:val="22"/>
+        </w:rPr>
+        <w:t># Loader for projects</w:t>
+      </w:r>
+    </w:p>
+    <w:p>
+      <w:pPr>
+        <w:rPr>
+          <w:rStyle w:val="HTML"/>
+          <w:rFonts w:ascii="&amp;quot" w:hAnsi="&amp;quot" w:hint="eastAsia"/>
+          <w:b/>
+          <w:color w:val="404040"/>
+          <w:sz w:val="22"/>
+        </w:rPr>
+      </w:pPr>
+      <w:r>
+        <w:rPr>
+          <w:rStyle w:val="HTML"/>
+          <w:rFonts w:ascii="&amp;quot" w:hAnsi="&amp;quot"/>
+          <w:b/>
+          <w:color w:val="404040"/>
+          <w:sz w:val="22"/>
+        </w:rPr>
+        <w:lastRenderedPageBreak/>
+        <w:t>executor.global.properties=conf/global.properties</w:t>
+      </w:r>
+    </w:p>
+    <w:p>
+      <w:pPr>
+        <w:rPr>
+          <w:rStyle w:val="HTML"/>
+          <w:rFonts w:ascii="&amp;quot" w:hAnsi="&amp;quot" w:hint="eastAsia"/>
+          <w:b/>
+          <w:color w:val="404040"/>
+          <w:sz w:val="22"/>
+        </w:rPr>
+      </w:pPr>
+      <w:r>
+        <w:rPr>
+          <w:rStyle w:val="HTML"/>
+          <w:rFonts w:ascii="&amp;quot" w:hAnsi="&amp;quot"/>
+          <w:b/>
+          <w:color w:val="404040"/>
+          <w:sz w:val="22"/>
+        </w:rPr>
+        <w:t>azkaban.project.dir=projects</w:t>
+      </w:r>
+    </w:p>
+    <w:p>
+      <w:pPr>
+        <w:rPr>
+          <w:rStyle w:val="HTML"/>
+          <w:rFonts w:ascii="&amp;quot" w:hAnsi="&amp;quot" w:hint="eastAsia"/>
+          <w:b/>
+          <w:color w:val="404040"/>
+          <w:sz w:val="22"/>
+        </w:rPr>
+      </w:pPr>
+      <w:r>
+        <w:rPr>
+          <w:rStyle w:val="HTML"/>
+          <w:rFonts w:ascii="&amp;quot" w:hAnsi="&amp;quot"/>
+          <w:b/>
+          <w:color w:val="404040"/>
+          <w:sz w:val="22"/>
+        </w:rPr>
+        <w:t># Velocity dev mode</w:t>
+      </w:r>
+    </w:p>
+    <w:p>
+      <w:pPr>
+        <w:rPr>
+          <w:rStyle w:val="HTML"/>
+          <w:rFonts w:ascii="&amp;quot" w:hAnsi="&amp;quot" w:hint="eastAsia"/>
+          <w:b/>
+          <w:color w:val="404040"/>
+          <w:sz w:val="22"/>
+        </w:rPr>
+      </w:pPr>
+      <w:r>
+        <w:rPr>
+          <w:rStyle w:val="HTML"/>
+          <w:rFonts w:ascii="&amp;quot" w:hAnsi="&amp;quot"/>
+          <w:b/>
+          <w:color w:val="404040"/>
+          <w:sz w:val="22"/>
+        </w:rPr>
+        <w:t>velocity.dev.mode=false</w:t>
+      </w:r>
+    </w:p>
+    <w:p>
+      <w:pPr>
+        <w:rPr>
+          <w:rStyle w:val="HTML"/>
+          <w:rFonts w:ascii="&amp;quot" w:hAnsi="&amp;quot" w:hint="eastAsia"/>
+          <w:b/>
+          <w:color w:val="404040"/>
+          <w:sz w:val="22"/>
+        </w:rPr>
+      </w:pPr>
+      <w:r>
+        <w:rPr>
+          <w:rStyle w:val="HTML"/>
+          <w:rFonts w:ascii="&amp;quot" w:hAnsi="&amp;quot"/>
+          <w:b/>
+          <w:color w:val="404040"/>
+          <w:sz w:val="22"/>
+        </w:rPr>
+        <w:t># Azkaban Jetty server properties.</w:t>
+      </w:r>
+    </w:p>
+    <w:p>
+      <w:pPr>
+        <w:rPr>
+          <w:rStyle w:val="HTML"/>
+          <w:rFonts w:ascii="&amp;quot" w:hAnsi="&amp;quot" w:hint="eastAsia"/>
+          <w:b/>
+          <w:color w:val="404040"/>
+          <w:sz w:val="22"/>
+        </w:rPr>
+      </w:pPr>
+      <w:r>
+        <w:rPr>
+          <w:rStyle w:val="HTML"/>
+          <w:rFonts w:ascii="&amp;quot" w:hAnsi="&amp;quot"/>
+          <w:b/>
+          <w:color w:val="404040"/>
+          <w:sz w:val="22"/>
+        </w:rPr>
+        <w:t>jetty.use.ssl=false</w:t>
+      </w:r>
+    </w:p>
+    <w:p>
+      <w:pPr>
+        <w:rPr>
+          <w:rStyle w:val="HTML"/>
+          <w:rFonts w:ascii="&amp;quot" w:hAnsi="&amp;quot" w:hint="eastAsia"/>
+          <w:b/>
+          <w:color w:val="404040"/>
+          <w:sz w:val="22"/>
+        </w:rPr>
+      </w:pPr>
+      <w:r>
+        <w:rPr>
+          <w:rStyle w:val="HTML"/>
+          <w:rFonts w:ascii="&amp;quot" w:hAnsi="&amp;quot"/>
+          <w:b/>
+          <w:color w:val="404040"/>
+          <w:sz w:val="22"/>
+        </w:rPr>
+        <w:t>jetty.maxThreads=25</w:t>
+      </w:r>
+    </w:p>
+    <w:p>
+      <w:pPr>
+        <w:rPr>
+          <w:rStyle w:val="HTML"/>
+          <w:rFonts w:ascii="&amp;quot" w:hAnsi="&amp;quot" w:hint="eastAsia"/>
+          <w:b/>
+          <w:color w:val="404040"/>
+          <w:sz w:val="22"/>
+        </w:rPr>
+      </w:pPr>
+      <w:r>
+        <w:rPr>
+          <w:rStyle w:val="HTML"/>
+          <w:rFonts w:ascii="&amp;quot" w:hAnsi="&amp;quot"/>
+          <w:b/>
+          <w:color w:val="404040"/>
+          <w:sz w:val="22"/>
+        </w:rPr>
+        <w:t>jetty.port=8081</w:t>
+      </w:r>
+    </w:p>
+    <w:p>
+      <w:pPr>
+        <w:rPr>
+          <w:rStyle w:val="HTML"/>
+          <w:rFonts w:ascii="&amp;quot" w:hAnsi="&amp;quot" w:hint="eastAsia"/>
+          <w:b/>
+          <w:color w:val="404040"/>
+          <w:sz w:val="22"/>
+        </w:rPr>
+      </w:pPr>
+      <w:r>
+        <w:rPr>
+          <w:rStyle w:val="HTML"/>
+          <w:rFonts w:ascii="&amp;quot" w:hAnsi="&amp;quot"/>
+          <w:b/>
+          <w:color w:val="404040"/>
+          <w:sz w:val="22"/>
+        </w:rPr>
+        <w:t># Azkaban Executor settings</w:t>
+      </w:r>
+    </w:p>
+    <w:p>
+      <w:pPr>
+        <w:rPr>
+          <w:rStyle w:val="HTML"/>
+          <w:rFonts w:ascii="&amp;quot" w:hAnsi="&amp;quot" w:hint="eastAsia"/>
+          <w:b/>
+          <w:color w:val="404040"/>
+          <w:sz w:val="22"/>
+        </w:rPr>
+      </w:pPr>
+      <w:r>
+        <w:rPr>
+          <w:rStyle w:val="HTML"/>
+          <w:rFonts w:ascii="&amp;quot" w:hAnsi="&amp;quot"/>
+          <w:b/>
+          <w:color w:val="404040"/>
+          <w:sz w:val="22"/>
+        </w:rPr>
+        <w:t># mail settings</w:t>
+      </w:r>
+    </w:p>
+    <w:p>
+      <w:pPr>
+        <w:rPr>
+          <w:rStyle w:val="HTML"/>
+          <w:rFonts w:ascii="&amp;quot" w:hAnsi="&amp;quot" w:hint="eastAsia"/>
+          <w:b/>
+          <w:color w:val="404040"/>
+          <w:sz w:val="22"/>
+        </w:rPr>
+      </w:pPr>
+      <w:r>
+        <w:rPr>
+          <w:rStyle w:val="HTML"/>
+          <w:rFonts w:ascii="&amp;quot" w:hAnsi="&amp;quot"/>
+          <w:b/>
+          <w:color w:val="404040"/>
+          <w:sz w:val="22"/>
+        </w:rPr>
+        <w:t>#mail.sender=0049003362@znv.com</w:t>
+      </w:r>
+    </w:p>
+    <w:p>
+      <w:pPr>
+        <w:rPr>
+          <w:rStyle w:val="HTML"/>
+          <w:rFonts w:ascii="&amp;quot" w:hAnsi="&amp;quot" w:hint="eastAsia"/>
+          <w:b/>
+          <w:color w:val="404040"/>
+          <w:sz w:val="22"/>
+        </w:rPr>
+      </w:pPr>
+      <w:r>
+        <w:rPr>
+          <w:rStyle w:val="HTML"/>
+          <w:rFonts w:ascii="&amp;quot" w:hAnsi="&amp;quot"/>
+          <w:b/>
+          <w:color w:val="404040"/>
+          <w:sz w:val="22"/>
+        </w:rPr>
+        <w:t>#mail.host=smtp.znv.com</w:t>
+      </w:r>
+    </w:p>
+    <w:p>
+      <w:pPr>
+        <w:rPr>
+          <w:rStyle w:val="HTML"/>
+          <w:rFonts w:ascii="&amp;quot" w:hAnsi="&amp;quot" w:hint="eastAsia"/>
+          <w:b/>
+          <w:color w:val="404040"/>
+          <w:sz w:val="22"/>
+        </w:rPr>
+      </w:pPr>
+      <w:r>
+        <w:rPr>
+          <w:rStyle w:val="HTML"/>
+          <w:rFonts w:ascii="&amp;quot" w:hAnsi="&amp;quot"/>
+          <w:b/>
+          <w:color w:val="404040"/>
+          <w:sz w:val="22"/>
+        </w:rPr>
+        <w:t>#mail.user=0049003362@znv.com</w:t>
+      </w:r>
+    </w:p>
+    <w:p>
+      <w:pPr>
+        <w:rPr>
+          <w:rStyle w:val="HTML"/>
+          <w:rFonts w:ascii="&amp;quot" w:hAnsi="&amp;quot" w:hint="eastAsia"/>
+          <w:b/>
+          <w:color w:val="404040"/>
+          <w:sz w:val="22"/>
+        </w:rPr>
+      </w:pPr>
+      <w:r>
+        <w:rPr>
+          <w:rStyle w:val="HTML"/>
+          <w:rFonts w:ascii="&amp;quot" w:hAnsi="&amp;quot"/>
+          <w:b/>
+          <w:color w:val="404040"/>
+          <w:sz w:val="22"/>
+        </w:rPr>
+        <w:t>#mail.password=</w:t>
+      </w:r>
+    </w:p>
+    <w:p>
+      <w:pPr>
+        <w:rPr>
+          <w:rStyle w:val="HTML"/>
+          <w:rFonts w:ascii="&amp;quot" w:hAnsi="&amp;quot" w:hint="eastAsia"/>
+          <w:b/>
+          <w:color w:val="404040"/>
+          <w:sz w:val="22"/>
+        </w:rPr>
+      </w:pPr>
+      <w:r>
+        <w:rPr>
+          <w:rStyle w:val="HTML"/>
+          <w:rFonts w:ascii="&amp;quot" w:hAnsi="&amp;quot"/>
+          <w:b/>
+          <w:color w:val="404040"/>
+          <w:sz w:val="22"/>
+        </w:rPr>
+        <w:t>#mail.port=465</w:t>
+      </w:r>
+    </w:p>
+    <w:p>
+      <w:pPr>
+        <w:rPr>
+          <w:rStyle w:val="HTML"/>
+          <w:rFonts w:ascii="&amp;quot" w:hAnsi="&amp;quot" w:hint="eastAsia"/>
+          <w:b/>
+          <w:color w:val="404040"/>
+          <w:sz w:val="22"/>
+        </w:rPr>
+      </w:pPr>
+      <w:r>
+        <w:rPr>
+          <w:rStyle w:val="HTML"/>
+          <w:rFonts w:ascii="&amp;quot" w:hAnsi="&amp;quot"/>
+          <w:b/>
+          <w:color w:val="404040"/>
+          <w:sz w:val="22"/>
+        </w:rPr>
+        <w:t>#mail.tls=true</w:t>
+      </w:r>
+    </w:p>
+    <w:p>
+      <w:pPr>
+        <w:rPr>
+          <w:rStyle w:val="HTML"/>
+          <w:rFonts w:ascii="&amp;quot" w:hAnsi="&amp;quot" w:hint="eastAsia"/>
+          <w:b/>
+          <w:color w:val="404040"/>
+          <w:sz w:val="22"/>
+        </w:rPr>
+      </w:pPr>
+      <w:r>
+        <w:rPr>
+          <w:rStyle w:val="HTML"/>
+          <w:rFonts w:ascii="&amp;quot" w:hAnsi="&amp;quot"/>
+          <w:b/>
+          <w:color w:val="404040"/>
+          <w:sz w:val="22"/>
+        </w:rPr>
+        <w:t>#mail.useAuth=true</w:t>
+      </w:r>
+    </w:p>
+    <w:p>
+      <w:pPr>
+        <w:rPr>
+          <w:rStyle w:val="HTML"/>
+          <w:rFonts w:ascii="&amp;quot" w:hAnsi="&amp;quot" w:hint="eastAsia"/>
+          <w:b/>
+          <w:color w:val="404040"/>
+          <w:sz w:val="22"/>
+        </w:rPr>
+      </w:pPr>
+    </w:p>
+    <w:p>
+      <w:pPr>
+        <w:rPr>
+          <w:rStyle w:val="HTML"/>
+          <w:rFonts w:ascii="&amp;quot" w:hAnsi="&amp;quot" w:hint="eastAsia"/>
+          <w:b/>
+          <w:color w:val="404040"/>
+          <w:sz w:val="22"/>
+        </w:rPr>
+      </w:pPr>
+      <w:r>
+        <w:rPr>
+          <w:rStyle w:val="HTML"/>
+          <w:rFonts w:ascii="&amp;quot" w:hAnsi="&amp;quot"/>
+          <w:b/>
+          <w:color w:val="404040"/>
+          <w:sz w:val="22"/>
+        </w:rPr>
+        <w:t># User facing web server configurations used to construct the user facing server URLs. They are useful when there is a reverse proxy between Azkaban web servers and users.</w:t>
+      </w:r>
+    </w:p>
+    <w:p>
+      <w:pPr>
+        <w:rPr>
+          <w:rStyle w:val="HTML"/>
+          <w:rFonts w:ascii="&amp;quot" w:hAnsi="&amp;quot" w:hint="eastAsia"/>
+          <w:b/>
+          <w:color w:val="404040"/>
+          <w:sz w:val="22"/>
+        </w:rPr>
+      </w:pPr>
+      <w:r>
+        <w:rPr>
+          <w:rStyle w:val="HTML"/>
+          <w:rFonts w:ascii="&amp;quot" w:hAnsi="&amp;quot"/>
+          <w:b/>
+          <w:color w:val="404040"/>
+          <w:sz w:val="22"/>
+        </w:rPr>
+        <w:t># enduser -&gt; myazkabanhost:443 -&gt; proxy -&gt; localhost:8081</w:t>
+      </w:r>
+    </w:p>
+    <w:p>
+      <w:pPr>
+        <w:rPr>
+          <w:rStyle w:val="HTML"/>
+          <w:rFonts w:ascii="&amp;quot" w:hAnsi="&amp;quot" w:hint="eastAsia"/>
+          <w:b/>
+          <w:color w:val="404040"/>
+          <w:sz w:val="22"/>
+        </w:rPr>
+      </w:pPr>
+      <w:r>
+        <w:rPr>
+          <w:rStyle w:val="HTML"/>
+          <w:rFonts w:ascii="&amp;quot" w:hAnsi="&amp;quot"/>
+          <w:b/>
+          <w:color w:val="404040"/>
+          <w:sz w:val="22"/>
+        </w:rPr>
+        <w:t># when this parameters set then these parameters are used to generate email links.</w:t>
+      </w:r>
+    </w:p>
+    <w:p>
+      <w:pPr>
+        <w:rPr>
+          <w:rStyle w:val="HTML"/>
+          <w:rFonts w:ascii="&amp;quot" w:hAnsi="&amp;quot" w:hint="eastAsia"/>
+          <w:b/>
+          <w:color w:val="404040"/>
+          <w:sz w:val="22"/>
+        </w:rPr>
+      </w:pPr>
+      <w:r>
+        <w:rPr>
+          <w:rStyle w:val="HTML"/>
+          <w:rFonts w:ascii="&amp;quot" w:hAnsi="&amp;quot"/>
+          <w:b/>
+          <w:color w:val="404040"/>
+          <w:sz w:val="22"/>
+        </w:rPr>
+        <w:t># if these parameters are not set then jetty.hostname, and jetty.port(if ssl configured jetty.ssl.port) are used.</w:t>
+      </w:r>
+    </w:p>
+    <w:p>
+      <w:pPr>
+        <w:rPr>
+          <w:rStyle w:val="HTML"/>
+          <w:rFonts w:ascii="&amp;quot" w:hAnsi="&amp;quot" w:hint="eastAsia"/>
+          <w:b/>
+          <w:color w:val="404040"/>
+          <w:sz w:val="22"/>
+        </w:rPr>
+      </w:pPr>
+      <w:r>
+        <w:rPr>
+          <w:rStyle w:val="HTML"/>
+          <w:rFonts w:ascii="&amp;quot" w:hAnsi="&amp;quot"/>
+          <w:b/>
+          <w:color w:val="404040"/>
+          <w:sz w:val="22"/>
+        </w:rPr>
+        <w:t># azkaban.webserver.external_hostname=myazkabanhost.com</w:t>
+      </w:r>
+    </w:p>
+    <w:p>
+      <w:pPr>
+        <w:rPr>
+          <w:rStyle w:val="HTML"/>
+          <w:rFonts w:ascii="&amp;quot" w:hAnsi="&amp;quot" w:hint="eastAsia"/>
+          <w:b/>
+          <w:color w:val="404040"/>
+          <w:sz w:val="22"/>
+        </w:rPr>
+      </w:pPr>
+      <w:r>
+        <w:rPr>
+          <w:rStyle w:val="HTML"/>
+          <w:rFonts w:ascii="&amp;quot" w:hAnsi="&amp;quot"/>
+          <w:b/>
+          <w:color w:val="404040"/>
+          <w:sz w:val="22"/>
+        </w:rPr>
+        <w:t># azkaban.webserver.external_ssl_port=443</w:t>
+      </w:r>
+    </w:p>
+    <w:p>
+      <w:pPr>
+        <w:rPr>
+          <w:rStyle w:val="HTML"/>
+          <w:rFonts w:ascii="&amp;quot" w:hAnsi="&amp;quot" w:hint="eastAsia"/>
+          <w:b/>
+          <w:color w:val="404040"/>
+          <w:sz w:val="22"/>
+        </w:rPr>
+      </w:pPr>
+      <w:r>
+        <w:rPr>
+          <w:rStyle w:val="HTML"/>
+          <w:rFonts w:ascii="&amp;quot" w:hAnsi="&amp;quot"/>
+          <w:b/>
+          <w:color w:val="404040"/>
+          <w:sz w:val="22"/>
+        </w:rPr>
+        <w:t># azkaban.webserver.external_port=8081</w:t>
+      </w:r>
+    </w:p>
+    <w:p>
+      <w:pPr>
+        <w:rPr>
+          <w:rStyle w:val="HTML"/>
+          <w:rFonts w:ascii="&amp;quot" w:hAnsi="&amp;quot" w:hint="eastAsia"/>
+          <w:b/>
+          <w:color w:val="404040"/>
+          <w:sz w:val="22"/>
+        </w:rPr>
+      </w:pPr>
+      <w:r>
+        <w:rPr>
+          <w:rStyle w:val="HTML"/>
+          <w:rFonts w:ascii="&amp;quot" w:hAnsi="&amp;quot"/>
+          <w:b/>
+          <w:color w:val="404040"/>
+          <w:sz w:val="22"/>
+        </w:rPr>
+        <w:t>#job.failure.email=0049003362@znv.com</w:t>
+      </w:r>
+    </w:p>
+    <w:p>
+      <w:pPr>
+        <w:rPr>
+          <w:rStyle w:val="HTML"/>
+          <w:rFonts w:ascii="&amp;quot" w:hAnsi="&amp;quot" w:hint="eastAsia"/>
+          <w:b/>
+          <w:color w:val="404040"/>
+          <w:sz w:val="22"/>
+        </w:rPr>
+      </w:pPr>
+      <w:r>
+        <w:rPr>
+          <w:rStyle w:val="HTML"/>
+          <w:rFonts w:ascii="&amp;quot" w:hAnsi="&amp;quot"/>
+          <w:b/>
+          <w:color w:val="404040"/>
+          <w:sz w:val="22"/>
+        </w:rPr>
+        <w:t>#job.success.email=</w:t>
+      </w:r>
+    </w:p>
+    <w:p>
+      <w:pPr>
+        <w:rPr>
+          <w:rStyle w:val="HTML"/>
+          <w:rFonts w:ascii="&amp;quot" w:hAnsi="&amp;quot" w:hint="eastAsia"/>
+          <w:b/>
+          <w:color w:val="404040"/>
+          <w:sz w:val="22"/>
+        </w:rPr>
+      </w:pPr>
+      <w:r>
+        <w:rPr>
+          <w:rStyle w:val="HTML"/>
+          <w:rFonts w:ascii="&amp;quot" w:hAnsi="&amp;quot"/>
+          <w:b/>
+          <w:color w:val="404040"/>
+          <w:sz w:val="22"/>
+        </w:rPr>
+        <w:t>lockdown.create.projects=false</w:t>
+      </w:r>
+    </w:p>
+    <w:p>
+      <w:pPr>
+        <w:rPr>
+          <w:rStyle w:val="HTML"/>
+          <w:rFonts w:ascii="&amp;quot" w:hAnsi="&amp;quot" w:hint="eastAsia"/>
+          <w:b/>
+          <w:color w:val="404040"/>
+          <w:sz w:val="22"/>
+        </w:rPr>
+      </w:pPr>
+      <w:r>
+        <w:rPr>
+          <w:rStyle w:val="HTML"/>
+          <w:rFonts w:ascii="&amp;quot" w:hAnsi="&amp;quot"/>
+          <w:b/>
+          <w:color w:val="404040"/>
+          <w:sz w:val="22"/>
+        </w:rPr>
+        <w:t>cache.directory=cache</w:t>
+      </w:r>
+    </w:p>
+    <w:p>
+      <w:pPr>
+        <w:rPr>
+          <w:rStyle w:val="HTML"/>
+          <w:rFonts w:ascii="&amp;quot" w:hAnsi="&amp;quot" w:hint="eastAsia"/>
+          <w:b/>
+          <w:color w:val="404040"/>
+          <w:sz w:val="22"/>
+        </w:rPr>
+      </w:pPr>
+      <w:r>
+        <w:rPr>
+          <w:rStyle w:val="HTML"/>
+          <w:rFonts w:ascii="&amp;quot" w:hAnsi="&amp;quot"/>
+          <w:b/>
+          <w:color w:val="404040"/>
+          <w:sz w:val="22"/>
+        </w:rPr>
+        <w:t># JMX stats</w:t>
+      </w:r>
+    </w:p>
+    <w:p>
+      <w:pPr>
+        <w:rPr>
+          <w:rStyle w:val="HTML"/>
+          <w:rFonts w:ascii="&amp;quot" w:hAnsi="&amp;quot" w:hint="eastAsia"/>
+          <w:b/>
+          <w:color w:val="404040"/>
+          <w:sz w:val="22"/>
+        </w:rPr>
+      </w:pPr>
+      <w:r>
+        <w:rPr>
+          <w:rStyle w:val="HTML"/>
+          <w:rFonts w:ascii="&amp;quot" w:hAnsi="&amp;quot"/>
+          <w:b/>
+          <w:color w:val="404040"/>
+          <w:sz w:val="22"/>
+        </w:rPr>
+        <w:t>jetty.connector.stats=true</w:t>
+      </w:r>
+    </w:p>
+    <w:p>
+      <w:pPr>
+        <w:rPr>
+          <w:rStyle w:val="HTML"/>
+          <w:rFonts w:ascii="&amp;quot" w:hAnsi="&amp;quot" w:hint="eastAsia"/>
+          <w:b/>
+          <w:color w:val="404040"/>
+          <w:sz w:val="22"/>
+        </w:rPr>
+      </w:pPr>
+      <w:r>
+        <w:rPr>
+          <w:rStyle w:val="HTML"/>
+          <w:rFonts w:ascii="&amp;quot" w:hAnsi="&amp;quot"/>
+          <w:b/>
+          <w:color w:val="404040"/>
+          <w:sz w:val="22"/>
+        </w:rPr>
+        <w:t>executor.connector.stats=true</w:t>
+      </w:r>
+    </w:p>
+    <w:p>
+      <w:pPr>
+        <w:rPr>
+          <w:rStyle w:val="HTML"/>
+          <w:rFonts w:ascii="&amp;quot" w:hAnsi="&amp;quot" w:hint="eastAsia"/>
+          <w:b/>
+          <w:color w:val="404040"/>
+          <w:sz w:val="22"/>
+        </w:rPr>
+      </w:pPr>
+      <w:r>
+        <w:rPr>
+          <w:rStyle w:val="HTML"/>
+          <w:rFonts w:ascii="&amp;quot" w:hAnsi="&amp;quot"/>
+          <w:b/>
+          <w:color w:val="404040"/>
+          <w:sz w:val="22"/>
+        </w:rPr>
+        <w:t># Azkaban mysql settings by default. Users should configure their own username and password.</w:t>
+      </w:r>
+    </w:p>
+    <w:p>
+      <w:pPr>
+        <w:rPr>
+          <w:rStyle w:val="HTML"/>
+          <w:rFonts w:ascii="&amp;quot" w:hAnsi="&amp;quot" w:hint="eastAsia"/>
+          <w:b/>
+          <w:color w:val="404040"/>
+          <w:sz w:val="22"/>
+        </w:rPr>
+      </w:pPr>
+      <w:r>
+        <w:rPr>
+          <w:rStyle w:val="HTML"/>
+          <w:rFonts w:ascii="&amp;quot" w:hAnsi="&amp;quot"/>
+          <w:b/>
+          <w:color w:val="404040"/>
+          <w:sz w:val="22"/>
+        </w:rPr>
+        <w:t>database.type=mysql</w:t>
+      </w:r>
+    </w:p>
+    <w:p>
+      <w:pPr>
+        <w:rPr>
+          <w:rStyle w:val="HTML"/>
+          <w:rFonts w:ascii="&amp;quot" w:hAnsi="&amp;quot" w:hint="eastAsia"/>
+          <w:b/>
+          <w:color w:val="404040"/>
+          <w:sz w:val="22"/>
+        </w:rPr>
+      </w:pPr>
+      <w:r>
+        <w:rPr>
+          <w:rStyle w:val="HTML"/>
+          <w:rFonts w:ascii="&amp;quot" w:hAnsi="&amp;quot"/>
+          <w:b/>
+          <w:color w:val="404040"/>
+          <w:sz w:val="22"/>
+        </w:rPr>
+        <w:t>mysql.port=3306</w:t>
+      </w:r>
+    </w:p>
+    <w:p>
+      <w:pPr>
+        <w:rPr>
+          <w:rStyle w:val="HTML"/>
+          <w:rFonts w:ascii="&amp;quot" w:hAnsi="&amp;quot" w:hint="eastAsia"/>
+          <w:b/>
+          <w:color w:val="404040"/>
+          <w:sz w:val="22"/>
+        </w:rPr>
+      </w:pPr>
+      <w:r>
+        <w:rPr>
+          <w:rStyle w:val="HTML"/>
+          <w:rFonts w:ascii="&amp;quot" w:hAnsi="&amp;quot"/>
+          <w:b/>
+          <w:color w:val="404040"/>
+          <w:sz w:val="22"/>
+        </w:rPr>
+        <w:t>mysql.host=192.168.0.218</w:t>
+      </w:r>
+    </w:p>
+    <w:p>
+      <w:pPr>
+        <w:rPr>
+          <w:rStyle w:val="HTML"/>
+          <w:rFonts w:ascii="&amp;quot" w:hAnsi="&amp;quot" w:hint="eastAsia"/>
+          <w:b/>
+          <w:color w:val="404040"/>
+          <w:sz w:val="22"/>
+        </w:rPr>
+      </w:pPr>
+      <w:r>
+        <w:rPr>
+          <w:rStyle w:val="HTML"/>
+          <w:rFonts w:ascii="&amp;quot" w:hAnsi="&amp;quot"/>
+          <w:b/>
+          <w:color w:val="404040"/>
+          <w:sz w:val="22"/>
+        </w:rPr>
+        <w:t>mysql.database=azkaban</w:t>
+      </w:r>
+    </w:p>
+    <w:p>
+      <w:pPr>
+        <w:rPr>
+          <w:rStyle w:val="HTML"/>
+          <w:rFonts w:ascii="&amp;quot" w:hAnsi="&amp;quot" w:hint="eastAsia"/>
+          <w:b/>
+          <w:color w:val="404040"/>
+          <w:sz w:val="22"/>
+        </w:rPr>
+      </w:pPr>
+      <w:r>
+        <w:rPr>
+          <w:rStyle w:val="HTML"/>
+          <w:rFonts w:ascii="&amp;quot" w:hAnsi="&amp;quot"/>
+          <w:b/>
+          <w:color w:val="404040"/>
+          <w:sz w:val="22"/>
+        </w:rPr>
+        <w:t>mysql.user=azkaban</w:t>
+      </w:r>
+    </w:p>
+    <w:p>
+      <w:pPr>
+        <w:rPr>
+          <w:rStyle w:val="HTML"/>
+          <w:rFonts w:ascii="&amp;quot" w:hAnsi="&amp;quot" w:hint="eastAsia"/>
+          <w:b/>
+          <w:color w:val="404040"/>
+          <w:sz w:val="22"/>
+        </w:rPr>
+      </w:pPr>
+      <w:r>
+        <w:rPr>
+          <w:rStyle w:val="HTML"/>
+          <w:rFonts w:ascii="&amp;quot" w:hAnsi="&amp;quot"/>
+          <w:b/>
+          <w:color w:val="404040"/>
+          <w:sz w:val="22"/>
+        </w:rPr>
+        <w:t>mysql.password=Zxm10@@@</w:t>
+      </w:r>
+    </w:p>
+    <w:p>
+      <w:pPr>
+        <w:rPr>
+          <w:rStyle w:val="HTML"/>
+          <w:rFonts w:ascii="&amp;quot" w:hAnsi="&amp;quot" w:hint="eastAsia"/>
+          <w:b/>
+          <w:color w:val="404040"/>
+          <w:sz w:val="22"/>
+        </w:rPr>
+      </w:pPr>
+      <w:r>
+        <w:rPr>
+          <w:rStyle w:val="HTML"/>
+          <w:rFonts w:ascii="&amp;quot" w:hAnsi="&amp;quot"/>
+          <w:b/>
+          <w:color w:val="404040"/>
+          <w:sz w:val="22"/>
+        </w:rPr>
+        <w:t>mysql.numconnections=100</w:t>
+      </w:r>
+    </w:p>
+    <w:p>
+      <w:pPr>
+        <w:rPr>
+          <w:rStyle w:val="HTML"/>
+          <w:rFonts w:ascii="&amp;quot" w:hAnsi="&amp;quot" w:hint="eastAsia"/>
+          <w:b/>
+          <w:color w:val="404040"/>
+          <w:sz w:val="22"/>
+        </w:rPr>
+      </w:pPr>
+      <w:r>
+        <w:rPr>
+          <w:rStyle w:val="HTML"/>
+          <w:rFonts w:ascii="&amp;quot" w:hAnsi="&amp;quot"/>
+          <w:b/>
+          <w:color w:val="404040"/>
+          <w:sz w:val="22"/>
+        </w:rPr>
+        <w:t>#Multiple Executor</w:t>
+      </w:r>
+    </w:p>
+    <w:p>
+      <w:pPr>
+        <w:rPr>
+          <w:rStyle w:val="HTML"/>
+          <w:rFonts w:ascii="&amp;quot" w:hAnsi="&amp;quot" w:hint="eastAsia"/>
+          <w:b/>
+          <w:color w:val="404040"/>
+          <w:sz w:val="22"/>
+        </w:rPr>
+      </w:pPr>
+      <w:r>
+        <w:rPr>
+          <w:rStyle w:val="HTML"/>
+          <w:rFonts w:ascii="&amp;quot" w:hAnsi="&amp;quot"/>
+          <w:b/>
+          <w:color w:val="404040"/>
+          <w:sz w:val="22"/>
+        </w:rPr>
+        <w:lastRenderedPageBreak/>
+        <w:t>azkaban.use.multiple.executors=true</w:t>
+      </w:r>
+    </w:p>
+    <w:p>
+      <w:pPr>
+        <w:rPr>
+          <w:rStyle w:val="HTML"/>
+          <w:rFonts w:ascii="&amp;quot" w:hAnsi="&amp;quot" w:hint="eastAsia"/>
+          <w:b/>
+          <w:color w:val="404040"/>
+          <w:sz w:val="22"/>
+        </w:rPr>
+      </w:pPr>
+      <w:r>
+        <w:rPr>
+          <w:rStyle w:val="HTML"/>
+          <w:rFonts w:ascii="&amp;quot" w:hAnsi="&amp;quot"/>
+          <w:b/>
+          <w:color w:val="404040"/>
+          <w:sz w:val="22"/>
+        </w:rPr>
+        <w:t>#azkaban.executorselector.filters=StaticRemainingFlowSize,MinimumFreeMemory,CpuStatus</w:t>
+      </w:r>
+    </w:p>
+    <w:p>
+      <w:pPr>
+        <w:rPr>
+          <w:rStyle w:val="HTML"/>
+          <w:rFonts w:ascii="&amp;quot" w:hAnsi="&amp;quot" w:hint="eastAsia"/>
+          <w:b/>
+          <w:color w:val="404040"/>
+          <w:sz w:val="22"/>
+        </w:rPr>
+      </w:pPr>
+      <w:r>
+        <w:rPr>
+          <w:rStyle w:val="HTML"/>
+          <w:rFonts w:ascii="&amp;quot" w:hAnsi="&amp;quot"/>
+          <w:b/>
+          <w:color w:val="404040"/>
+          <w:sz w:val="22"/>
+        </w:rPr>
+        <w:t>azkaban.executorselector.filters=StaticRemainingFlowSize,CpuStatus</w:t>
+      </w:r>
+    </w:p>
+    <w:p>
+      <w:pPr>
+        <w:rPr>
+          <w:rStyle w:val="HTML"/>
+          <w:rFonts w:ascii="&amp;quot" w:hAnsi="&amp;quot" w:hint="eastAsia"/>
+          <w:b/>
+          <w:color w:val="404040"/>
+          <w:sz w:val="22"/>
+        </w:rPr>
+      </w:pPr>
+      <w:r>
+        <w:rPr>
+          <w:rStyle w:val="HTML"/>
+          <w:rFonts w:ascii="&amp;quot" w:hAnsi="&amp;quot"/>
+          <w:b/>
+          <w:color w:val="404040"/>
+          <w:sz w:val="22"/>
+        </w:rPr>
+        <w:t>azkaban.executorselector.comparator.NumberOfAssignedFlowComparator=1</w:t>
+      </w:r>
+    </w:p>
+    <w:p>
+      <w:pPr>
+        <w:rPr>
+          <w:rStyle w:val="HTML"/>
+          <w:rFonts w:ascii="&amp;quot" w:hAnsi="&amp;quot" w:hint="eastAsia"/>
+          <w:b/>
+          <w:color w:val="404040"/>
+          <w:sz w:val="22"/>
+        </w:rPr>
+      </w:pPr>
+      <w:r>
+        <w:rPr>
+          <w:rStyle w:val="HTML"/>
+          <w:rFonts w:ascii="&amp;quot" w:hAnsi="&amp;quot"/>
+          <w:b/>
+          <w:color w:val="404040"/>
+          <w:sz w:val="22"/>
+        </w:rPr>
+        <w:t>azkaban.executorselector.comparator.Memory=1</w:t>
+      </w:r>
+    </w:p>
+    <w:p>
+      <w:pPr>
+        <w:rPr>
+          <w:rStyle w:val="HTML"/>
+          <w:rFonts w:ascii="&amp;quot" w:hAnsi="&amp;quot" w:hint="eastAsia"/>
+          <w:b/>
+          <w:color w:val="404040"/>
+          <w:sz w:val="22"/>
+        </w:rPr>
+      </w:pPr>
+      <w:r>
+        <w:rPr>
+          <w:rStyle w:val="HTML"/>
+          <w:rFonts w:ascii="&amp;quot" w:hAnsi="&amp;quot"/>
+          <w:b/>
+          <w:color w:val="404040"/>
+          <w:sz w:val="22"/>
+        </w:rPr>
+        <w:t>azkaban.executorselector.comparator.LastDispatched=1</w:t>
+      </w:r>
+    </w:p>
+    <w:p>
+      <w:pPr>
+        <w:rPr>
+          <w:rStyle w:val="HTML"/>
+          <w:rFonts w:ascii="&amp;quot" w:hAnsi="&amp;quot" w:hint="eastAsia"/>
+          <w:b/>
+          <w:color w:val="404040"/>
+          <w:sz w:val="22"/>
+        </w:rPr>
+      </w:pPr>
+      <w:r>
+        <w:rPr>
+          <w:rStyle w:val="HTML"/>
+          <w:rFonts w:ascii="&amp;quot" w:hAnsi="&amp;quot"/>
+          <w:b/>
+          <w:color w:val="404040"/>
+          <w:sz w:val="22"/>
+        </w:rPr>
+        <w:t>azkaban.executorselector.comparator.CpuUsage=1</w:t>
+      </w:r>
+    </w:p>
+    <w:p>
+      <w:pPr>
+        <w:rPr>
+          <w:rStyle w:val="HTML"/>
+          <w:rFonts w:ascii="&amp;quot" w:hAnsi="&amp;quot" w:hint="eastAsia"/>
+          <w:b/>
+          <w:color w:val="404040"/>
+          <w:sz w:val="22"/>
+        </w:rPr>
+      </w:pPr>
+    </w:p>
+    <w:p>
+      <w:pPr>
+        <w:rPr>
+          <w:rStyle w:val="HTML"/>
+          <w:rFonts w:ascii="&amp;quot" w:hAnsi="&amp;quot" w:hint="eastAsia"/>
+          <w:b/>
+          <w:color w:val="404040"/>
+          <w:sz w:val="22"/>
+        </w:rPr>
+      </w:pPr>
+      <w:r>
+        <w:rPr>
+          <w:rStyle w:val="HTML"/>
+          <w:rFonts w:ascii="&amp;quot" w:hAnsi="&amp;quot"/>
+          <w:b/>
+          <w:color w:val="404040"/>
+          <w:sz w:val="22"/>
+        </w:rPr>
+        <w:t># Azkaban Executor settings</w:t>
+      </w:r>
+    </w:p>
+    <w:p>
+      <w:pPr>
+        <w:rPr>
+          <w:rStyle w:val="HTML"/>
+          <w:rFonts w:ascii="&amp;quot" w:hAnsi="&amp;quot" w:hint="eastAsia"/>
+          <w:b/>
+          <w:color w:val="404040"/>
+          <w:sz w:val="22"/>
+        </w:rPr>
+      </w:pPr>
+      <w:r>
+        <w:rPr>
+          <w:rStyle w:val="HTML"/>
+          <w:rFonts w:ascii="&amp;quot" w:hAnsi="&amp;quot"/>
+          <w:b/>
+          <w:color w:val="404040"/>
+          <w:sz w:val="22"/>
+        </w:rPr>
+        <w:t>executor.maxThreads=100</w:t>
+      </w:r>
+    </w:p>
+    <w:p>
+      <w:pPr>
+        <w:rPr>
+          <w:rStyle w:val="HTML"/>
+          <w:rFonts w:ascii="&amp;quot" w:hAnsi="&amp;quot" w:hint="eastAsia"/>
+          <w:b/>
+          <w:color w:val="404040"/>
+          <w:sz w:val="22"/>
+        </w:rPr>
+      </w:pPr>
+      <w:r>
+        <w:rPr>
+          <w:rStyle w:val="HTML"/>
+          <w:rFonts w:ascii="&amp;quot" w:hAnsi="&amp;quot"/>
+          <w:b/>
+          <w:color w:val="404040"/>
+          <w:sz w:val="22"/>
+        </w:rPr>
+        <w:t>executor.flow.threads=60</w:t>
+      </w:r>
+    </w:p>
+    <w:p>
+      <w:pPr>
+        <w:rPr>
+          <w:rStyle w:val="HTML"/>
+          <w:rFonts w:ascii="&amp;quot" w:hAnsi="&amp;quot" w:hint="eastAsia"/>
+          <w:b/>
+          <w:color w:val="404040"/>
+          <w:sz w:val="22"/>
+        </w:rPr>
+      </w:pPr>
+      <w:r>
+        <w:rPr>
+          <w:rStyle w:val="HTML"/>
+          <w:rFonts w:ascii="&amp;quot" w:hAnsi="&amp;quot"/>
+          <w:b/>
+          <w:color w:val="404040"/>
+          <w:sz w:val="22"/>
+        </w:rPr>
+        <w:t>#my add</w:t>
+      </w:r>
+    </w:p>
+    <w:p>
+      <w:pPr>
+        <w:rPr>
+          <w:rStyle w:val="HTML"/>
+          <w:rFonts w:ascii="&amp;quot" w:hAnsi="&amp;quot" w:hint="eastAsia"/>
+          <w:b/>
+          <w:color w:val="404040"/>
+          <w:sz w:val="22"/>
+        </w:rPr>
+      </w:pPr>
+      <w:r>
+        <w:rPr>
+          <w:rStyle w:val="HTML"/>
+          <w:rFonts w:ascii="&amp;quot" w:hAnsi="&amp;quot"/>
+          <w:b/>
+          <w:color w:val="404040"/>
+          <w:sz w:val="22"/>
+        </w:rPr>
+        <w:t>job.max.Xms=2G</w:t>
+      </w:r>
+    </w:p>
+    <w:p>
+      <w:pPr>
+        <w:rPr>
+          <w:rStyle w:val="HTML"/>
+          <w:rFonts w:ascii="&amp;quot" w:hAnsi="&amp;quot" w:hint="eastAsia"/>
+          <w:b/>
+          <w:color w:val="404040"/>
+          <w:sz w:val="22"/>
+        </w:rPr>
+      </w:pPr>
+      <w:r>
+        <w:rPr>
+          <w:rStyle w:val="HTML"/>
+          <w:rFonts w:ascii="&amp;quot" w:hAnsi="&amp;quot"/>
+          <w:b/>
+          <w:color w:val="404040"/>
+          <w:sz w:val="22"/>
+        </w:rPr>
+        <w:t>job.max.Xmx=3G</w:t>
+      </w:r>
+    </w:p>
+    <w:p>
+      <w:pPr>
+        <w:rPr>
+          <w:rStyle w:val="HTML"/>
+          <w:rFonts w:ascii="&amp;quot" w:hAnsi="&amp;quot" w:hint="eastAsia"/>
+          <w:b/>
+          <w:color w:val="404040"/>
+          <w:sz w:val="22"/>
+        </w:rPr>
+      </w:pPr>
+    </w:p>
     <w:p/>
     <w:p>
       <w:pPr>
@@ -907,7 +3967,7 @@
           <w:b/>
           <w:sz w:val="22"/>
         </w:rPr>
-        <w:t>六</w:t>
+        <w:t>七</w:t>
       </w:r>
       <w:r>
         <w:rPr>
@@ -924,7 +3984,17 @@
           <w:color w:val="404040"/>
           <w:sz w:val="22"/>
         </w:rPr>
-        <w:t>azkaban-exec-server</w:t>
+        <w:t>azkaban-web</w:t>
+      </w:r>
+      <w:r>
+        <w:rPr>
+          <w:rStyle w:val="HTML"/>
+          <w:rFonts w:ascii="&amp;quot" w:hAnsi="&amp;quot"/>
+          <w:b/>
+          <w:color w:val="404040"/>
+          <w:sz w:val="22"/>
+        </w:rPr>
+        <w:t>-server</w:t>
       </w:r>
       <w:r>
         <w:rPr>
@@ -1850,7 +4920,7 @@
           <w:b/>
           <w:sz w:val="22"/>
         </w:rPr>
-        <w:t>七</w:t>
+        <w:t>八</w:t>
       </w:r>
       <w:r>
         <w:rPr>
@@ -1878,6 +4948,7 @@
         <w:rPr>
           <w:noProof/>
         </w:rPr>
+        <w:lastRenderedPageBreak/>
         <w:drawing>
           <wp:inline distT="0" distB="0" distL="0" distR="0" wp14:anchorId="462DDA02" wp14:editId="760D6B18">
             <wp:extent cx="5274310" cy="3296285"/>
@@ -2115,547 +5186,15 @@
         </w:rPr>
       </w:pPr>
     </w:p>
-    <w:p/>
     <w:p>
       <w:r>
         <w:rPr>
           <w:rFonts w:hint="eastAsia"/>
         </w:rPr>
-        <w:t>发提醒</w:t>
-      </w:r>
-      <w:r>
-        <w:t>邮件测试</w:t>
-      </w:r>
-      <w:r>
-        <w:rPr>
-          <w:rFonts w:hint="eastAsia"/>
-        </w:rPr>
-        <w:t>实验</w:t>
-      </w:r>
-      <w:r>
-        <w:t>：</w:t>
-      </w:r>
-    </w:p>
-    <w:p>
-      <w:pPr>
-        <w:pStyle w:val="a3"/>
-        <w:numPr>
-          <w:ilvl w:val="0"/>
-          <w:numId w:val="3"/>
-        </w:numPr>
-        <w:ind w:firstLineChars="0"/>
-      </w:pPr>
-      <w:r>
-        <w:t>job</w:t>
-      </w:r>
-      <w:r>
-        <w:rPr>
-          <w:rFonts w:hint="eastAsia"/>
-        </w:rPr>
-        <w:t>上传</w:t>
-      </w:r>
-      <w:r>
-        <w:t>时不配置邮件，在web页面通过</w:t>
-      </w:r>
-      <w:r>
-        <w:rPr>
-          <w:rFonts w:hint="eastAsia"/>
-        </w:rPr>
-        <w:t>edit编辑</w:t>
-      </w:r>
-      <w:r>
-        <w:t>加入邮件变量---</w:t>
-      </w:r>
-      <w:r>
-        <w:sym w:font="Wingdings" w:char="F0E0"/>
-      </w:r>
-      <w:r>
-        <w:t>不能成功发邮件</w:t>
-      </w:r>
-    </w:p>
-    <w:p>
-      <w:pPr>
-        <w:pStyle w:val="a3"/>
-        <w:numPr>
-          <w:ilvl w:val="0"/>
-          <w:numId w:val="3"/>
-        </w:numPr>
-        <w:ind w:firstLineChars="0"/>
-      </w:pPr>
-      <w:r>
-        <w:t>job</w:t>
-      </w:r>
-      <w:r>
-        <w:rPr>
-          <w:rFonts w:hint="eastAsia"/>
-        </w:rPr>
-        <w:t>上传</w:t>
-      </w:r>
-      <w:r>
-        <w:t>时不配置邮件，在web页面通过</w:t>
-      </w:r>
-      <w:r>
-        <w:rPr>
-          <w:rFonts w:hint="eastAsia"/>
-        </w:rPr>
-        <w:t>notification页面只</w:t>
-      </w:r>
-      <w:r>
-        <w:t>添加</w:t>
-      </w:r>
-      <w:r>
-        <w:rPr>
-          <w:rFonts w:hint="eastAsia"/>
-        </w:rPr>
-        <w:t>失败</w:t>
-      </w:r>
-      <w:r>
-        <w:t>邮件</w:t>
-      </w:r>
-      <w:r>
-        <w:rPr>
-          <w:rFonts w:hint="eastAsia"/>
-        </w:rPr>
-        <w:t>-</w:t>
-      </w:r>
-      <w:r>
-        <w:sym w:font="Wingdings" w:char="F0E0"/>
-      </w:r>
-      <w:r>
-        <w:rPr>
-          <w:rFonts w:hint="eastAsia"/>
-        </w:rPr>
-        <w:t>仅单次</w:t>
-      </w:r>
-      <w:r>
-        <w:t>发送一封邮件</w:t>
-      </w:r>
-    </w:p>
-    <w:p>
-      <w:pPr>
-        <w:pStyle w:val="a3"/>
-        <w:numPr>
-          <w:ilvl w:val="0"/>
-          <w:numId w:val="3"/>
-        </w:numPr>
-        <w:ind w:firstLineChars="0"/>
-      </w:pPr>
-      <w:r>
-        <w:t>job</w:t>
-      </w:r>
-      <w:r>
-        <w:rPr>
-          <w:rFonts w:hint="eastAsia"/>
-        </w:rPr>
-        <w:t>上传</w:t>
-      </w:r>
-      <w:r>
-        <w:t>时不配置邮件，在web页面通过</w:t>
-      </w:r>
-      <w:r>
-        <w:rPr>
-          <w:rFonts w:hint="eastAsia"/>
-        </w:rPr>
-        <w:t>notification页面</w:t>
-      </w:r>
-      <w:r>
-        <w:t>添加</w:t>
-      </w:r>
-      <w:r>
-        <w:rPr>
-          <w:rFonts w:hint="eastAsia"/>
-        </w:rPr>
-        <w:t>失败</w:t>
-      </w:r>
-      <w:r>
-        <w:t>邮件</w:t>
-      </w:r>
-      <w:r>
-        <w:rPr>
-          <w:rFonts w:hint="eastAsia"/>
-        </w:rPr>
-        <w:t>并</w:t>
-      </w:r>
-      <w:r>
-        <w:t>勾选</w:t>
-      </w:r>
-      <w:r>
-        <w:rPr>
-          <w:rFonts w:hint="eastAsia"/>
-        </w:rPr>
-        <w:t>F</w:t>
-      </w:r>
-      <w:r>
-        <w:t>lowFinished</w:t>
-      </w:r>
-      <w:r>
-        <w:rPr>
-          <w:rFonts w:hint="eastAsia"/>
-        </w:rPr>
-        <w:t>-</w:t>
-      </w:r>
-      <w:r>
-        <w:t>--</w:t>
-      </w:r>
-      <w:r>
-        <w:sym w:font="Wingdings" w:char="F0E0"/>
-      </w:r>
-      <w:r>
-        <w:rPr>
-          <w:rFonts w:hint="eastAsia"/>
-        </w:rPr>
-        <w:t>仅单次</w:t>
-      </w:r>
-      <w:r>
-        <w:t>发送一封邮件</w:t>
-      </w:r>
-    </w:p>
-    <w:p>
-      <w:pPr>
-        <w:pStyle w:val="a3"/>
-        <w:numPr>
-          <w:ilvl w:val="0"/>
-          <w:numId w:val="3"/>
-        </w:numPr>
-        <w:ind w:firstLineChars="0"/>
-      </w:pPr>
-      <w:r>
-        <w:t>job</w:t>
-      </w:r>
-      <w:r>
-        <w:rPr>
-          <w:rFonts w:hint="eastAsia"/>
-        </w:rPr>
-        <w:t>上传</w:t>
-      </w:r>
-      <w:r>
-        <w:t>时不配置邮件，在web页面通过</w:t>
-      </w:r>
-      <w:r>
-        <w:rPr>
-          <w:rFonts w:hint="eastAsia"/>
-        </w:rPr>
-        <w:t>notification页面</w:t>
-      </w:r>
-      <w:r>
-        <w:t>添加</w:t>
-      </w:r>
-      <w:r>
-        <w:rPr>
-          <w:rFonts w:hint="eastAsia"/>
-        </w:rPr>
-        <w:t>失败</w:t>
-      </w:r>
-      <w:r>
-        <w:t>邮件</w:t>
-      </w:r>
-      <w:r>
-        <w:rPr>
-          <w:rFonts w:hint="eastAsia"/>
-        </w:rPr>
-        <w:t>并</w:t>
-      </w:r>
-      <w:r>
-        <w:t>勾选</w:t>
-      </w:r>
-      <w:r>
-        <w:rPr>
-          <w:rFonts w:hint="eastAsia"/>
-        </w:rPr>
-        <w:t>F</w:t>
-      </w:r>
-      <w:r>
-        <w:t>lowFinished</w:t>
-      </w:r>
-      <w:r>
-        <w:rPr>
-          <w:rFonts w:hint="eastAsia"/>
-        </w:rPr>
-        <w:t>，</w:t>
-      </w:r>
-      <w:r>
-        <w:t>添加调度任务</w:t>
-      </w:r>
-      <w:r>
-        <w:rPr>
-          <w:rFonts w:hint="eastAsia"/>
-        </w:rPr>
-        <w:t>-</w:t>
-      </w:r>
-      <w:r>
-        <w:t>--</w:t>
-      </w:r>
-      <w:r>
-        <w:sym w:font="Wingdings" w:char="F0E0"/>
-      </w:r>
-      <w:r>
-        <w:rPr>
-          <w:rFonts w:hint="eastAsia"/>
-        </w:rPr>
-        <w:t>成功</w:t>
-      </w:r>
-      <w:r>
-        <w:t>发送</w:t>
-      </w:r>
-      <w:r>
-        <w:rPr>
-          <w:rFonts w:hint="eastAsia"/>
-        </w:rPr>
-        <w:t>邮件</w:t>
-      </w:r>
-      <w:r>
-        <w:t xml:space="preserve"> </w:t>
-      </w:r>
-    </w:p>
-    <w:p>
-      <w:pPr>
-        <w:pStyle w:val="a3"/>
-        <w:numPr>
-          <w:ilvl w:val="0"/>
-          <w:numId w:val="3"/>
-        </w:numPr>
-        <w:ind w:firstLineChars="0"/>
-      </w:pPr>
-      <w:r>
-        <w:t>job上传时已配置邮件，</w:t>
-      </w:r>
-      <w:r>
-        <w:rPr>
-          <w:rFonts w:hint="eastAsia"/>
-        </w:rPr>
-        <w:t>不用勾选</w:t>
-      </w:r>
-      <w:r>
-        <w:t>任何按钮，能正常按照调度时间发送邮件</w:t>
-      </w:r>
-    </w:p>
-    <w:p>
-      <w:pPr>
-        <w:pStyle w:val="a3"/>
-        <w:numPr>
-          <w:ilvl w:val="0"/>
-          <w:numId w:val="3"/>
-        </w:numPr>
-        <w:ind w:firstLineChars="0"/>
-      </w:pPr>
-      <w:r>
-        <w:t>job</w:t>
-      </w:r>
-      <w:r>
-        <w:rPr>
-          <w:rFonts w:hint="eastAsia"/>
-        </w:rPr>
-        <w:t>上传</w:t>
-      </w:r>
-      <w:r>
-        <w:t>时不配置邮件</w:t>
-      </w:r>
-      <w:r>
-        <w:rPr>
-          <w:rFonts w:hint="eastAsia"/>
-        </w:rPr>
-        <w:t>并且</w:t>
-      </w:r>
-      <w:r>
-        <w:t>已经配置定时任务，通过</w:t>
-      </w:r>
-      <w:r>
-        <w:rPr>
-          <w:rFonts w:hint="eastAsia"/>
-        </w:rPr>
-        <w:t>notification页面</w:t>
-      </w:r>
-      <w:r>
-        <w:t>添加</w:t>
-      </w:r>
-      <w:r>
-        <w:rPr>
-          <w:rFonts w:hint="eastAsia"/>
-        </w:rPr>
-        <w:t>失败</w:t>
-      </w:r>
-      <w:r>
-        <w:t>邮件</w:t>
-      </w:r>
-      <w:r>
-        <w:rPr>
-          <w:rFonts w:hint="eastAsia"/>
-        </w:rPr>
-        <w:t>并</w:t>
-      </w:r>
-      <w:r>
-        <w:t>勾选</w:t>
-      </w:r>
-      <w:r>
-        <w:rPr>
-          <w:rFonts w:hint="eastAsia"/>
-        </w:rPr>
-        <w:t>F</w:t>
-      </w:r>
-      <w:r>
-        <w:t>lowFinished</w:t>
-      </w:r>
-      <w:r>
-        <w:rPr>
-          <w:rFonts w:hint="eastAsia"/>
-        </w:rPr>
-        <w:t>，点击</w:t>
-      </w:r>
-      <w:r>
-        <w:t>调度任务</w:t>
-      </w:r>
-      <w:r>
-        <w:rPr>
-          <w:rFonts w:hint="eastAsia"/>
-        </w:rPr>
-        <w:t>，</w:t>
-      </w:r>
-      <w:r>
-        <w:t>按照先前的调度时间配好</w:t>
-      </w:r>
-      <w:r>
-        <w:rPr>
-          <w:rFonts w:hint="eastAsia"/>
-        </w:rPr>
-        <w:t>-</w:t>
-      </w:r>
-      <w:r>
-        <w:t>---》成功发送邮件</w:t>
-      </w:r>
-    </w:p>
-    <w:p/>
-    <w:p/>
-    <w:p>
-      <w:pPr>
-        <w:rPr>
-          <w:b/>
-          <w:sz w:val="24"/>
-        </w:rPr>
-      </w:pPr>
-      <w:r>
-        <w:rPr>
-          <w:rFonts w:hint="eastAsia"/>
-          <w:b/>
-          <w:sz w:val="24"/>
-        </w:rPr>
-        <w:t>总结</w:t>
-      </w:r>
-      <w:r>
-        <w:rPr>
-          <w:b/>
-          <w:sz w:val="24"/>
-        </w:rPr>
-        <w:t>如下：</w:t>
-      </w:r>
-    </w:p>
-    <w:p>
-      <w:pPr>
-        <w:pStyle w:val="a3"/>
-        <w:numPr>
-          <w:ilvl w:val="0"/>
-          <w:numId w:val="4"/>
-        </w:numPr>
-        <w:ind w:firstLineChars="0"/>
-      </w:pPr>
-      <w:r>
-        <w:rPr>
-          <w:rFonts w:hint="eastAsia"/>
-        </w:rPr>
-        <w:t>对于</w:t>
-      </w:r>
-      <w:r>
-        <w:t>新任务，在job里就把邮件</w:t>
-      </w:r>
-      <w:r>
-        <w:rPr>
-          <w:rFonts w:hint="eastAsia"/>
-        </w:rPr>
-        <w:t>告警</w:t>
-      </w:r>
-      <w:r>
-        <w:t>给配好</w:t>
-      </w:r>
-    </w:p>
-    <w:p>
-      <w:pPr>
-        <w:pStyle w:val="a3"/>
-        <w:numPr>
-          <w:ilvl w:val="0"/>
-          <w:numId w:val="4"/>
-        </w:numPr>
-        <w:ind w:firstLineChars="0"/>
-      </w:pPr>
-      <w:r>
-        <w:rPr>
-          <w:rFonts w:hint="eastAsia"/>
-        </w:rPr>
-        <w:t>对于</w:t>
-      </w:r>
-      <w:r>
-        <w:t>已经运行的任务</w:t>
-      </w:r>
-      <w:r>
-        <w:rPr>
-          <w:rFonts w:hint="eastAsia"/>
-        </w:rPr>
-        <w:t>或者</w:t>
-      </w:r>
-      <w:r>
-        <w:t>需要更改收件人的，通过</w:t>
-      </w:r>
-      <w:r>
-        <w:rPr>
-          <w:rFonts w:hint="eastAsia"/>
-        </w:rPr>
-        <w:t>notification页面</w:t>
-      </w:r>
-      <w:r>
-        <w:t>添加</w:t>
-      </w:r>
-      <w:r>
-        <w:rPr>
-          <w:rFonts w:hint="eastAsia"/>
-        </w:rPr>
-        <w:t>失败</w:t>
-      </w:r>
-      <w:r>
-        <w:t>邮件</w:t>
-      </w:r>
-      <w:r>
-        <w:rPr>
-          <w:rFonts w:hint="eastAsia"/>
-        </w:rPr>
-        <w:t>并</w:t>
-      </w:r>
-      <w:r>
-        <w:t>勾选</w:t>
-      </w:r>
-      <w:r>
-        <w:rPr>
-          <w:rFonts w:hint="eastAsia"/>
-        </w:rPr>
-        <w:t>F</w:t>
-      </w:r>
-      <w:r>
-        <w:t>lowFinished</w:t>
-      </w:r>
-      <w:r>
-        <w:rPr>
-          <w:rFonts w:hint="eastAsia"/>
-        </w:rPr>
-        <w:t>，点击</w:t>
-      </w:r>
-      <w:r>
-        <w:t>调度任务</w:t>
-      </w:r>
-      <w:r>
-        <w:rPr>
-          <w:rFonts w:hint="eastAsia"/>
-        </w:rPr>
-        <w:t>，根据</w:t>
-      </w:r>
-      <w:r>
-        <w:t>先前的调度时间配好</w:t>
+        <w:t>3</w:t>
+      </w:r>
+      <w:r>
+        <w:t>.配置定时任务</w:t>
       </w:r>
     </w:p>
     <w:p>
@@ -2663,118 +5202,6 @@
         <w:pStyle w:val="a3"/>
         <w:ind w:left="360" w:firstLineChars="0" w:firstLine="0"/>
       </w:pPr>
-      <w:r>
-        <w:rPr>
-          <w:noProof/>
-        </w:rPr>
-        <w:drawing>
-          <wp:inline distT="0" distB="0" distL="0" distR="0" wp14:anchorId="14353DAB" wp14:editId="70CE96B7">
-            <wp:extent cx="5274310" cy="1082291"/>
-            <wp:effectExtent l="0" t="0" r="2540" b="3810"/>
-            <wp:docPr id="5" name="图片 5" descr="C:\Users\ADMINI~1\AppData\Local\Temp\企业微信截图_15718181138914.png"/>
-            <wp:cNvGraphicFramePr>
-              <a:graphicFrameLocks xmlns:a="http://schemas.openxmlformats.org/drawingml/2006/main" noChangeAspect="1"/>
-            </wp:cNvGraphicFramePr>
-            <a:graphic xmlns:a="http://schemas.openxmlformats.org/drawingml/2006/main">
-              <a:graphicData uri="http://schemas.openxmlformats.org/drawingml/2006/picture">
-                <pic:pic xmlns:pic="http://schemas.openxmlformats.org/drawingml/2006/picture">
-                  <pic:nvPicPr>
-                    <pic:cNvPr id="0" name="Picture 1" descr="C:\Users\ADMINI~1\AppData\Local\Temp\企业微信截图_15718181138914.png"/>
-                    <pic:cNvPicPr>
-                      <a:picLocks noChangeAspect="1" noChangeArrowheads="1"/>
-                    </pic:cNvPicPr>
-                  </pic:nvPicPr>
-                  <pic:blipFill>
-                    <a:blip r:embed="rId15" cstate="print">
-                      <a:extLst>
-                        <a:ext uri="{28A0092B-C50C-407E-A947-70E740481C1C}">
-                          <a14:useLocalDpi xmlns:a14="http://schemas.microsoft.com/office/drawing/2010/main" val="0"/>
-                        </a:ext>
-                      </a:extLst>
-                    </a:blip>
-                    <a:srcRect/>
-                    <a:stretch>
-                      <a:fillRect/>
-                    </a:stretch>
-                  </pic:blipFill>
-                  <pic:spPr bwMode="auto">
-                    <a:xfrm>
-                      <a:off x="0" y="0"/>
-                      <a:ext cx="5274310" cy="1082291"/>
-                    </a:xfrm>
-                    <a:prstGeom prst="rect">
-                      <a:avLst/>
-                    </a:prstGeom>
-                    <a:noFill/>
-                    <a:ln>
-                      <a:noFill/>
-                    </a:ln>
-                  </pic:spPr>
-                </pic:pic>
-              </a:graphicData>
-            </a:graphic>
-          </wp:inline>
-        </w:drawing>
-      </w:r>
-    </w:p>
-    <w:p>
-      <w:pPr>
-        <w:pStyle w:val="a3"/>
-        <w:ind w:left="360" w:firstLineChars="0" w:firstLine="0"/>
-      </w:pPr>
-      <w:r>
-        <w:rPr>
-          <w:noProof/>
-        </w:rPr>
-        <w:drawing>
-          <wp:inline distT="0" distB="0" distL="0" distR="0" wp14:anchorId="75186F74" wp14:editId="09138A10">
-            <wp:extent cx="5274310" cy="2334229"/>
-            <wp:effectExtent l="0" t="0" r="2540" b="9525"/>
-            <wp:docPr id="7" name="图片 7" descr="C:\Users\ADMINI~1\AppData\Local\Temp\企业微信截图_15718182854382.png"/>
-            <wp:cNvGraphicFramePr>
-              <a:graphicFrameLocks xmlns:a="http://schemas.openxmlformats.org/drawingml/2006/main" noChangeAspect="1"/>
-            </wp:cNvGraphicFramePr>
-            <a:graphic xmlns:a="http://schemas.openxmlformats.org/drawingml/2006/main">
-              <a:graphicData uri="http://schemas.openxmlformats.org/drawingml/2006/picture">
-                <pic:pic xmlns:pic="http://schemas.openxmlformats.org/drawingml/2006/picture">
-                  <pic:nvPicPr>
-                    <pic:cNvPr id="0" name="Picture 5" descr="C:\Users\ADMINI~1\AppData\Local\Temp\企业微信截图_15718182854382.png"/>
-                    <pic:cNvPicPr>
-                      <a:picLocks noChangeAspect="1" noChangeArrowheads="1"/>
-                    </pic:cNvPicPr>
-                  </pic:nvPicPr>
-                  <pic:blipFill>
-                    <a:blip r:embed="rId16">
-                      <a:extLst>
-                        <a:ext uri="{28A0092B-C50C-407E-A947-70E740481C1C}">
-                          <a14:useLocalDpi xmlns:a14="http://schemas.microsoft.com/office/drawing/2010/main" val="0"/>
-                        </a:ext>
-                      </a:extLst>
-                    </a:blip>
-                    <a:srcRect/>
-                    <a:stretch>
-                      <a:fillRect/>
-                    </a:stretch>
-                  </pic:blipFill>
-                  <pic:spPr bwMode="auto">
-                    <a:xfrm>
-                      <a:off x="0" y="0"/>
-                      <a:ext cx="5274310" cy="2334229"/>
-                    </a:xfrm>
-                    <a:prstGeom prst="rect">
-                      <a:avLst/>
-                    </a:prstGeom>
-                    <a:noFill/>
-                    <a:ln>
-                      <a:noFill/>
-                    </a:ln>
-                  </pic:spPr>
-                </pic:pic>
-              </a:graphicData>
-            </a:graphic>
-          </wp:inline>
-        </w:drawing>
-      </w:r>
     </w:p>
     <w:p>
       <w:pPr>
@@ -2804,7 +5231,7 @@
                     </pic:cNvPicPr>
                   </pic:nvPicPr>
                   <pic:blipFill>
-                    <a:blip r:embed="rId17">
+                    <a:blip r:embed="rId15">
                       <a:extLst>
                         <a:ext uri="{28A0092B-C50C-407E-A947-70E740481C1C}">
                           <a14:useLocalDpi xmlns:a14="http://schemas.microsoft.com/office/drawing/2010/main" val="0"/>

--- a/学习文档/azkaban安装部署文档.docx
+++ b/学习文档/azkaban安装部署文档.docx
@@ -677,8 +677,6 @@
         </w:rPr>
         <w:t>my.cnf</w:t>
       </w:r>
-      <w:bookmarkStart w:id="0" w:name="_GoBack"/>
-      <w:bookmarkEnd w:id="0"/>
     </w:p>
     <w:p>
       <w:pPr>
@@ -864,6 +862,7 @@
           <w:shd w:val="clear" w:color="auto" w:fill="FFFFFF"/>
         </w:rPr>
       </w:pPr>
+      <w:bookmarkStart w:id="0" w:name="_GoBack"/>
       <w:r>
         <w:rPr>
           <w:rFonts w:ascii="Verdana" w:hAnsi="Verdana"/>
@@ -892,9 +891,7 @@
         </w:rPr>
         <w:t>/</w:t>
       </w:r>
-      <w:r>
-        <w:t xml:space="preserve"> </w:t>
-      </w:r>
+      <w:bookmarkEnd w:id="0"/>
       <w:r>
         <w:rPr>
           <w:rFonts w:ascii="Verdana" w:hAnsi="Verdana"/>
